--- a/บทที่ 5 ทดสอบ DB.docx
+++ b/บทที่ 5 ทดสอบ DB.docx
@@ -4,18 +4,26 @@
   <w:body>
     <w:p>
       <w:pPr>
-        <w:spacing w:after="0"/>
-        <w:ind w:firstLine="720"/>
+        <w:pStyle w:val="ab"/>
         <w:jc w:val="thaiDistribute"/>
         <w:rPr>
-          <w:rFonts w:ascii="Angsana New" w:hAnsi="Angsana New" w:cs="Angsana New"/>
-          <w:sz w:val="32"/>
-          <w:szCs w:val="32"/>
-        </w:rPr>
-      </w:pPr>
-      <w:r>
-        <w:rPr>
-          <w:rFonts w:ascii="Angsana New" w:hAnsi="Angsana New" w:cs="Angsana New"/>
+          <w:rFonts w:asciiTheme="majorBidi" w:hAnsiTheme="majorBidi" w:cstheme="majorBidi"/>
+          <w:sz w:val="32"/>
+          <w:szCs w:val="32"/>
+        </w:rPr>
+      </w:pPr>
+      <w:r>
+        <w:rPr>
+          <w:rFonts w:asciiTheme="majorBidi" w:hAnsiTheme="majorBidi" w:cstheme="majorBidi"/>
+          <w:sz w:val="32"/>
+          <w:szCs w:val="32"/>
+          <w:cs/>
+        </w:rPr>
+        <w:tab/>
+      </w:r>
+      <w:r>
+        <w:rPr>
+          <w:rFonts w:asciiTheme="majorBidi" w:hAnsiTheme="majorBidi" w:cstheme="majorBidi"/>
           <w:sz w:val="32"/>
           <w:szCs w:val="32"/>
           <w:cs/>
@@ -24,34 +32,16 @@
       </w:r>
       <w:r>
         <w:rPr>
-          <w:rFonts w:ascii="Angsana New" w:hAnsi="Angsana New" w:cs="Angsana New"/>
-          <w:sz w:val="32"/>
-          <w:szCs w:val="32"/>
-          <w:cs/>
-        </w:rPr>
-        <w:t>ระบบ</w:t>
-      </w:r>
-      <w:r>
-        <w:rPr>
-          <w:rFonts w:ascii="Angsana New" w:hAnsi="Angsana New" w:cs="Angsana New" w:hint="cs"/>
-          <w:sz w:val="32"/>
-          <w:szCs w:val="32"/>
-          <w:cs/>
-        </w:rPr>
-        <w:t>ฐานข้อมูล</w:t>
-      </w:r>
-      <w:r>
-        <w:rPr>
-          <w:rFonts w:ascii="Angsana New" w:hAnsi="Angsana New" w:cs="Angsana New" w:hint="cs"/>
-          <w:sz w:val="32"/>
-          <w:szCs w:val="32"/>
-          <w:cs/>
-        </w:rPr>
-        <w:t xml:space="preserve"> </w:t>
-      </w:r>
-      <w:r>
-        <w:rPr>
-          <w:rFonts w:ascii="Angsana New" w:hAnsi="Angsana New" w:cs="Angsana New"/>
+          <w:rFonts w:asciiTheme="majorBidi" w:hAnsiTheme="majorBidi" w:cstheme="majorBidi"/>
+          <w:sz w:val="32"/>
+          <w:szCs w:val="32"/>
+          <w:cs/>
+        </w:rPr>
+        <w:t xml:space="preserve">ระบบฐานข้อมูล </w:t>
+      </w:r>
+      <w:r>
+        <w:rPr>
+          <w:rFonts w:asciiTheme="majorBidi" w:hAnsiTheme="majorBidi" w:cstheme="majorBidi"/>
           <w:sz w:val="32"/>
           <w:szCs w:val="32"/>
           <w:cs/>
@@ -60,7 +50,7 @@
       </w:r>
       <w:r>
         <w:rPr>
-          <w:rFonts w:ascii="Angsana New" w:hAnsi="Angsana New" w:cs="Angsana New" w:hint="cs"/>
+          <w:rFonts w:asciiTheme="majorBidi" w:hAnsiTheme="majorBidi" w:cstheme="majorBidi"/>
           <w:sz w:val="32"/>
           <w:szCs w:val="32"/>
           <w:cs/>
@@ -69,7 +59,7 @@
       </w:r>
       <w:r>
         <w:rPr>
-          <w:rFonts w:ascii="Angsana New" w:hAnsi="Angsana New" w:cs="Angsana New"/>
+          <w:rFonts w:asciiTheme="majorBidi" w:hAnsiTheme="majorBidi" w:cstheme="majorBidi"/>
           <w:sz w:val="32"/>
           <w:szCs w:val="32"/>
           <w:cs/>
@@ -78,7 +68,7 @@
       </w:r>
       <w:r>
         <w:rPr>
-          <w:rFonts w:ascii="Angsana New" w:hAnsi="Angsana New" w:cs="Angsana New"/>
+          <w:rFonts w:asciiTheme="majorBidi" w:hAnsiTheme="majorBidi" w:cstheme="majorBidi"/>
           <w:sz w:val="32"/>
           <w:szCs w:val="32"/>
           <w:cs/>
@@ -88,19 +78,27 @@
     </w:p>
     <w:p>
       <w:pPr>
-        <w:spacing w:after="0"/>
-        <w:ind w:firstLine="720"/>
+        <w:pStyle w:val="ab"/>
         <w:jc w:val="thaiDistribute"/>
         <w:rPr>
-          <w:rFonts w:ascii="Angsana New" w:hAnsi="Angsana New" w:cs="Angsana New"/>
-          <w:sz w:val="32"/>
-          <w:szCs w:val="32"/>
-          <w:cs/>
-        </w:rPr>
-      </w:pPr>
-      <w:r>
-        <w:rPr>
-          <w:rFonts w:ascii="Angsana New" w:hAnsi="Angsana New" w:cs="Angsana New" w:hint="cs"/>
+          <w:rFonts w:asciiTheme="majorBidi" w:hAnsiTheme="majorBidi" w:cstheme="majorBidi"/>
+          <w:sz w:val="32"/>
+          <w:szCs w:val="32"/>
+          <w:cs/>
+        </w:rPr>
+      </w:pPr>
+      <w:r>
+        <w:rPr>
+          <w:rFonts w:asciiTheme="majorBidi" w:hAnsiTheme="majorBidi" w:cstheme="majorBidi"/>
+          <w:sz w:val="32"/>
+          <w:szCs w:val="32"/>
+          <w:cs/>
+        </w:rPr>
+        <w:tab/>
+      </w:r>
+      <w:r>
+        <w:rPr>
+          <w:rFonts w:asciiTheme="majorBidi" w:hAnsiTheme="majorBidi" w:cstheme="majorBidi"/>
           <w:sz w:val="32"/>
           <w:szCs w:val="32"/>
           <w:cs/>
@@ -110,23 +108,34 @@
     </w:p>
     <w:p>
       <w:pPr>
-        <w:tabs>
-          <w:tab w:val="left" w:pos="720"/>
-          <w:tab w:val="left" w:pos="1080"/>
-          <w:tab w:val="left" w:pos="3600"/>
-        </w:tabs>
-        <w:spacing w:after="0"/>
-        <w:ind w:left="1080"/>
+        <w:pStyle w:val="ab"/>
         <w:jc w:val="thaiDistribute"/>
         <w:rPr>
-          <w:rFonts w:ascii="Angsana New" w:hAnsi="Angsana New" w:cs="Angsana New"/>
-          <w:sz w:val="32"/>
-          <w:szCs w:val="32"/>
-        </w:rPr>
-      </w:pPr>
-      <w:r>
-        <w:rPr>
-          <w:rFonts w:ascii="Angsana New" w:hAnsi="Angsana New" w:cs="Angsana New"/>
+          <w:rFonts w:asciiTheme="majorBidi" w:hAnsiTheme="majorBidi" w:cstheme="majorBidi"/>
+          <w:sz w:val="32"/>
+          <w:szCs w:val="32"/>
+        </w:rPr>
+      </w:pPr>
+      <w:r>
+        <w:rPr>
+          <w:rFonts w:asciiTheme="majorBidi" w:hAnsiTheme="majorBidi" w:cstheme="majorBidi"/>
+          <w:sz w:val="32"/>
+          <w:szCs w:val="32"/>
+          <w:cs/>
+        </w:rPr>
+        <w:tab/>
+      </w:r>
+      <w:r>
+        <w:rPr>
+          <w:rFonts w:asciiTheme="majorBidi" w:hAnsiTheme="majorBidi" w:cstheme="majorBidi"/>
+          <w:sz w:val="32"/>
+          <w:szCs w:val="32"/>
+        </w:rPr>
+        <w:t xml:space="preserve">- </w:t>
+      </w:r>
+      <w:r>
+        <w:rPr>
+          <w:rFonts w:asciiTheme="majorBidi" w:hAnsiTheme="majorBidi" w:cstheme="majorBidi"/>
           <w:sz w:val="32"/>
           <w:szCs w:val="32"/>
           <w:cs/>
@@ -135,7 +144,7 @@
       </w:r>
       <w:r>
         <w:rPr>
-          <w:rFonts w:ascii="Angsana New" w:hAnsi="Angsana New" w:cs="Angsana New"/>
+          <w:rFonts w:asciiTheme="majorBidi" w:hAnsiTheme="majorBidi" w:cstheme="majorBidi"/>
           <w:sz w:val="32"/>
           <w:szCs w:val="32"/>
           <w:cs/>
@@ -144,7 +153,24 @@
       </w:r>
       <w:r>
         <w:rPr>
-          <w:rFonts w:ascii="Angsana New" w:hAnsi="Angsana New" w:cs="Angsana New"/>
+          <w:rFonts w:asciiTheme="majorBidi" w:hAnsiTheme="majorBidi" w:cstheme="majorBidi"/>
+          <w:sz w:val="32"/>
+          <w:szCs w:val="32"/>
+          <w:cs/>
+        </w:rPr>
+        <w:tab/>
+      </w:r>
+      <w:r>
+        <w:rPr>
+          <w:rFonts w:asciiTheme="majorBidi" w:hAnsiTheme="majorBidi" w:cstheme="majorBidi"/>
+          <w:sz w:val="32"/>
+          <w:szCs w:val="32"/>
+        </w:rPr>
+        <w:t xml:space="preserve">: </w:t>
+      </w:r>
+      <w:r>
+        <w:rPr>
+          <w:rFonts w:asciiTheme="majorBidi" w:hAnsiTheme="majorBidi" w:cstheme="majorBidi"/>
           <w:sz w:val="32"/>
           <w:szCs w:val="32"/>
         </w:rPr>
@@ -153,23 +179,34 @@
     </w:p>
     <w:p>
       <w:pPr>
-        <w:tabs>
-          <w:tab w:val="left" w:pos="720"/>
-          <w:tab w:val="left" w:pos="1080"/>
-          <w:tab w:val="left" w:pos="3600"/>
-        </w:tabs>
-        <w:spacing w:after="0"/>
-        <w:ind w:left="1080"/>
+        <w:pStyle w:val="ab"/>
         <w:jc w:val="thaiDistribute"/>
         <w:rPr>
-          <w:rFonts w:ascii="Angsana New" w:hAnsi="Angsana New" w:cs="Angsana New"/>
-          <w:sz w:val="32"/>
-          <w:szCs w:val="32"/>
-        </w:rPr>
-      </w:pPr>
-      <w:r>
-        <w:rPr>
-          <w:rFonts w:ascii="Angsana New" w:hAnsi="Angsana New" w:cs="Angsana New" w:hint="cs"/>
+          <w:rFonts w:asciiTheme="majorBidi" w:hAnsiTheme="majorBidi" w:cstheme="majorBidi"/>
+          <w:sz w:val="32"/>
+          <w:szCs w:val="32"/>
+        </w:rPr>
+      </w:pPr>
+      <w:r>
+        <w:rPr>
+          <w:rFonts w:asciiTheme="majorBidi" w:hAnsiTheme="majorBidi" w:cstheme="majorBidi"/>
+          <w:sz w:val="32"/>
+          <w:szCs w:val="32"/>
+          <w:cs/>
+        </w:rPr>
+        <w:tab/>
+      </w:r>
+      <w:r>
+        <w:rPr>
+          <w:rFonts w:asciiTheme="majorBidi" w:hAnsiTheme="majorBidi" w:cstheme="majorBidi"/>
+          <w:sz w:val="32"/>
+          <w:szCs w:val="32"/>
+        </w:rPr>
+        <w:t xml:space="preserve">- </w:t>
+      </w:r>
+      <w:r>
+        <w:rPr>
+          <w:rFonts w:asciiTheme="majorBidi" w:hAnsiTheme="majorBidi" w:cstheme="majorBidi"/>
           <w:sz w:val="32"/>
           <w:szCs w:val="32"/>
           <w:cs/>
@@ -178,7 +215,7 @@
       </w:r>
       <w:r>
         <w:rPr>
-          <w:rFonts w:ascii="Angsana New" w:hAnsi="Angsana New" w:cs="Angsana New" w:hint="cs"/>
+          <w:rFonts w:asciiTheme="majorBidi" w:hAnsiTheme="majorBidi" w:cstheme="majorBidi"/>
           <w:sz w:val="32"/>
           <w:szCs w:val="32"/>
           <w:cs/>
@@ -187,40 +224,52 @@
       </w:r>
       <w:r>
         <w:rPr>
-          <w:rFonts w:ascii="Angsana New" w:hAnsi="Angsana New" w:cs="Angsana New"/>
-          <w:sz w:val="32"/>
-          <w:szCs w:val="32"/>
-        </w:rPr>
-        <w:t>MySQL client version: 5.0.51a</w:t>
-      </w:r>
-      <w:r>
-        <w:rPr>
-          <w:rFonts w:ascii="Angsana New" w:hAnsi="Angsana New" w:cs="Angsana New"/>
-          <w:sz w:val="32"/>
-          <w:szCs w:val="32"/>
-        </w:rPr>
-        <w:t xml:space="preserve"> </w:t>
-      </w:r>
-    </w:p>
-    <w:p>
-      <w:pPr>
-        <w:tabs>
-          <w:tab w:val="left" w:pos="720"/>
-          <w:tab w:val="left" w:pos="1080"/>
-          <w:tab w:val="left" w:pos="3600"/>
-        </w:tabs>
-        <w:spacing w:after="0"/>
-        <w:ind w:left="1080"/>
+          <w:rFonts w:asciiTheme="majorBidi" w:hAnsiTheme="majorBidi" w:cstheme="majorBidi"/>
+          <w:sz w:val="32"/>
+          <w:szCs w:val="32"/>
+        </w:rPr>
+        <w:tab/>
+        <w:t xml:space="preserve">: </w:t>
+      </w:r>
+      <w:r>
+        <w:rPr>
+          <w:rFonts w:asciiTheme="majorBidi" w:hAnsiTheme="majorBidi" w:cstheme="majorBidi"/>
+          <w:sz w:val="32"/>
+          <w:szCs w:val="32"/>
+        </w:rPr>
+        <w:t xml:space="preserve">MySQL client version: 5.0.51a </w:t>
+      </w:r>
+    </w:p>
+    <w:p>
+      <w:pPr>
+        <w:pStyle w:val="ab"/>
         <w:jc w:val="thaiDistribute"/>
         <w:rPr>
-          <w:rFonts w:ascii="Angsana New" w:hAnsi="Angsana New" w:cs="Angsana New"/>
-          <w:sz w:val="32"/>
-          <w:szCs w:val="32"/>
-        </w:rPr>
-      </w:pPr>
-      <w:r>
-        <w:rPr>
-          <w:rFonts w:ascii="Angsana New" w:hAnsi="Angsana New" w:cs="Angsana New"/>
+          <w:rFonts w:asciiTheme="majorBidi" w:hAnsiTheme="majorBidi" w:cstheme="majorBidi"/>
+          <w:sz w:val="32"/>
+          <w:szCs w:val="32"/>
+        </w:rPr>
+      </w:pPr>
+      <w:r>
+        <w:rPr>
+          <w:rFonts w:asciiTheme="majorBidi" w:hAnsiTheme="majorBidi" w:cstheme="majorBidi"/>
+          <w:sz w:val="32"/>
+          <w:szCs w:val="32"/>
+          <w:cs/>
+        </w:rPr>
+        <w:tab/>
+      </w:r>
+      <w:r>
+        <w:rPr>
+          <w:rFonts w:asciiTheme="majorBidi" w:hAnsiTheme="majorBidi" w:cstheme="majorBidi"/>
+          <w:sz w:val="32"/>
+          <w:szCs w:val="32"/>
+        </w:rPr>
+        <w:t xml:space="preserve">- </w:t>
+      </w:r>
+      <w:r>
+        <w:rPr>
+          <w:rFonts w:asciiTheme="majorBidi" w:hAnsiTheme="majorBidi" w:cstheme="majorBidi"/>
           <w:sz w:val="32"/>
           <w:szCs w:val="32"/>
           <w:cs/>
@@ -229,7 +278,7 @@
       </w:r>
       <w:r>
         <w:rPr>
-          <w:rFonts w:ascii="Angsana New" w:hAnsi="Angsana New" w:cs="Angsana New"/>
+          <w:rFonts w:asciiTheme="majorBidi" w:hAnsiTheme="majorBidi" w:cstheme="majorBidi"/>
           <w:sz w:val="32"/>
           <w:szCs w:val="32"/>
           <w:cs/>
@@ -238,7 +287,16 @@
       </w:r>
       <w:r>
         <w:rPr>
-          <w:rFonts w:ascii="Angsana New" w:hAnsi="Angsana New" w:cs="Angsana New"/>
+          <w:rFonts w:asciiTheme="majorBidi" w:hAnsiTheme="majorBidi" w:cstheme="majorBidi"/>
+          <w:sz w:val="32"/>
+          <w:szCs w:val="32"/>
+        </w:rPr>
+        <w:tab/>
+        <w:t xml:space="preserve">: </w:t>
+      </w:r>
+      <w:r>
+        <w:rPr>
+          <w:rFonts w:asciiTheme="majorBidi" w:hAnsiTheme="majorBidi" w:cstheme="majorBidi"/>
           <w:sz w:val="32"/>
           <w:szCs w:val="32"/>
         </w:rPr>
@@ -247,23 +305,26 @@
     </w:p>
     <w:p>
       <w:pPr>
-        <w:tabs>
-          <w:tab w:val="left" w:pos="720"/>
-          <w:tab w:val="left" w:pos="1080"/>
-          <w:tab w:val="left" w:pos="3600"/>
-        </w:tabs>
-        <w:spacing w:after="0"/>
-        <w:ind w:left="1080"/>
+        <w:pStyle w:val="ab"/>
         <w:jc w:val="thaiDistribute"/>
         <w:rPr>
-          <w:rFonts w:ascii="Angsana New" w:hAnsi="Angsana New" w:cs="Angsana New"/>
-          <w:sz w:val="32"/>
-          <w:szCs w:val="32"/>
-        </w:rPr>
-      </w:pPr>
-      <w:r>
-        <w:rPr>
-          <w:rFonts w:ascii="Angsana New" w:hAnsi="Angsana New" w:cs="Angsana New"/>
+          <w:rFonts w:asciiTheme="majorBidi" w:hAnsiTheme="majorBidi" w:cstheme="majorBidi"/>
+          <w:sz w:val="32"/>
+          <w:szCs w:val="32"/>
+        </w:rPr>
+      </w:pPr>
+      <w:r>
+        <w:rPr>
+          <w:rFonts w:asciiTheme="majorBidi" w:hAnsiTheme="majorBidi" w:cstheme="majorBidi"/>
+          <w:sz w:val="32"/>
+          <w:szCs w:val="32"/>
+        </w:rPr>
+        <w:tab/>
+        <w:t xml:space="preserve">- </w:t>
+      </w:r>
+      <w:r>
+        <w:rPr>
+          <w:rFonts w:asciiTheme="majorBidi" w:hAnsiTheme="majorBidi" w:cstheme="majorBidi"/>
           <w:sz w:val="32"/>
           <w:szCs w:val="32"/>
           <w:cs/>
@@ -272,7 +333,7 @@
       </w:r>
       <w:r>
         <w:rPr>
-          <w:rFonts w:ascii="Angsana New" w:hAnsi="Angsana New" w:cs="Angsana New"/>
+          <w:rFonts w:asciiTheme="majorBidi" w:hAnsiTheme="majorBidi" w:cstheme="majorBidi"/>
           <w:sz w:val="32"/>
           <w:szCs w:val="32"/>
         </w:rPr>
@@ -280,7 +341,24 @@
       </w:r>
       <w:r>
         <w:rPr>
-          <w:rFonts w:ascii="Angsana New" w:hAnsi="Angsana New" w:cs="Angsana New"/>
+          <w:rFonts w:asciiTheme="majorBidi" w:hAnsiTheme="majorBidi" w:cstheme="majorBidi"/>
+          <w:sz w:val="32"/>
+          <w:szCs w:val="32"/>
+        </w:rPr>
+        <w:tab/>
+      </w:r>
+      <w:r>
+        <w:rPr>
+          <w:rFonts w:asciiTheme="majorBidi" w:hAnsiTheme="majorBidi" w:cstheme="majorBidi"/>
+          <w:sz w:val="32"/>
+          <w:szCs w:val="32"/>
+        </w:rPr>
+        <w:tab/>
+        <w:t xml:space="preserve">: </w:t>
+      </w:r>
+      <w:r>
+        <w:rPr>
+          <w:rFonts w:asciiTheme="majorBidi" w:hAnsiTheme="majorBidi" w:cstheme="majorBidi"/>
           <w:sz w:val="32"/>
           <w:szCs w:val="32"/>
         </w:rPr>
@@ -289,21 +367,17 @@
     </w:p>
     <w:p>
       <w:pPr>
-        <w:tabs>
-          <w:tab w:val="left" w:pos="720"/>
-          <w:tab w:val="left" w:pos="1080"/>
-        </w:tabs>
-        <w:spacing w:after="0"/>
+        <w:pStyle w:val="ab"/>
         <w:jc w:val="thaiDistribute"/>
         <w:rPr>
-          <w:rFonts w:ascii="Angsana New" w:hAnsi="Angsana New" w:cs="Angsana New"/>
-          <w:sz w:val="32"/>
-          <w:szCs w:val="32"/>
-        </w:rPr>
-      </w:pPr>
-      <w:r>
-        <w:rPr>
-          <w:rFonts w:ascii="Angsana New" w:hAnsi="Angsana New" w:cs="Angsana New"/>
+          <w:rFonts w:asciiTheme="majorBidi" w:hAnsiTheme="majorBidi" w:cstheme="majorBidi"/>
+          <w:sz w:val="32"/>
+          <w:szCs w:val="32"/>
+        </w:rPr>
+      </w:pPr>
+      <w:r>
+        <w:rPr>
+          <w:rFonts w:asciiTheme="majorBidi" w:hAnsiTheme="majorBidi" w:cstheme="majorBidi"/>
           <w:sz w:val="32"/>
           <w:szCs w:val="32"/>
           <w:cs/>
@@ -312,7 +386,7 @@
       </w:r>
       <w:r>
         <w:rPr>
-          <w:rFonts w:ascii="Angsana New" w:hAnsi="Angsana New" w:cs="Angsana New" w:hint="cs"/>
+          <w:rFonts w:asciiTheme="majorBidi" w:hAnsiTheme="majorBidi" w:cstheme="majorBidi"/>
           <w:sz w:val="32"/>
           <w:szCs w:val="32"/>
           <w:cs/>
@@ -322,23 +396,34 @@
     </w:p>
     <w:p>
       <w:pPr>
-        <w:tabs>
-          <w:tab w:val="left" w:pos="720"/>
-          <w:tab w:val="left" w:pos="1080"/>
-          <w:tab w:val="left" w:pos="3600"/>
-        </w:tabs>
-        <w:spacing w:after="0"/>
-        <w:ind w:left="1080"/>
+        <w:pStyle w:val="ab"/>
         <w:jc w:val="thaiDistribute"/>
         <w:rPr>
-          <w:rFonts w:ascii="Angsana New" w:hAnsi="Angsana New" w:cs="Angsana New"/>
-          <w:sz w:val="32"/>
-          <w:szCs w:val="32"/>
-        </w:rPr>
-      </w:pPr>
-      <w:r>
-        <w:rPr>
-          <w:rFonts w:ascii="Angsana New" w:hAnsi="Angsana New" w:cs="Angsana New"/>
+          <w:rFonts w:asciiTheme="majorBidi" w:hAnsiTheme="majorBidi" w:cstheme="majorBidi"/>
+          <w:sz w:val="32"/>
+          <w:szCs w:val="32"/>
+        </w:rPr>
+      </w:pPr>
+      <w:r>
+        <w:rPr>
+          <w:rFonts w:asciiTheme="majorBidi" w:hAnsiTheme="majorBidi" w:cstheme="majorBidi"/>
+          <w:sz w:val="32"/>
+          <w:szCs w:val="32"/>
+          <w:cs/>
+        </w:rPr>
+        <w:tab/>
+      </w:r>
+      <w:r>
+        <w:rPr>
+          <w:rFonts w:asciiTheme="majorBidi" w:hAnsiTheme="majorBidi" w:cstheme="majorBidi"/>
+          <w:sz w:val="32"/>
+          <w:szCs w:val="32"/>
+        </w:rPr>
+        <w:t xml:space="preserve">- </w:t>
+      </w:r>
+      <w:r>
+        <w:rPr>
+          <w:rFonts w:asciiTheme="majorBidi" w:hAnsiTheme="majorBidi" w:cstheme="majorBidi"/>
           <w:sz w:val="32"/>
           <w:szCs w:val="32"/>
           <w:cs/>
@@ -347,7 +432,7 @@
       </w:r>
       <w:r>
         <w:rPr>
-          <w:rFonts w:ascii="Angsana New" w:hAnsi="Angsana New" w:cs="Angsana New"/>
+          <w:rFonts w:asciiTheme="majorBidi" w:hAnsiTheme="majorBidi" w:cstheme="majorBidi"/>
           <w:sz w:val="32"/>
           <w:szCs w:val="32"/>
           <w:cs/>
@@ -356,7 +441,24 @@
       </w:r>
       <w:r>
         <w:rPr>
-          <w:rFonts w:ascii="Angsana New" w:hAnsi="Angsana New" w:cs="Angsana New"/>
+          <w:rFonts w:asciiTheme="majorBidi" w:hAnsiTheme="majorBidi" w:cstheme="majorBidi"/>
+          <w:sz w:val="32"/>
+          <w:szCs w:val="32"/>
+          <w:cs/>
+        </w:rPr>
+        <w:tab/>
+      </w:r>
+      <w:r>
+        <w:rPr>
+          <w:rFonts w:asciiTheme="majorBidi" w:hAnsiTheme="majorBidi" w:cstheme="majorBidi"/>
+          <w:sz w:val="32"/>
+          <w:szCs w:val="32"/>
+        </w:rPr>
+        <w:t xml:space="preserve">: </w:t>
+      </w:r>
+      <w:r>
+        <w:rPr>
+          <w:rFonts w:asciiTheme="majorBidi" w:hAnsiTheme="majorBidi" w:cstheme="majorBidi"/>
           <w:sz w:val="32"/>
           <w:szCs w:val="32"/>
         </w:rPr>
@@ -365,23 +467,26 @@
     </w:p>
     <w:p>
       <w:pPr>
-        <w:tabs>
-          <w:tab w:val="left" w:pos="720"/>
-          <w:tab w:val="left" w:pos="1080"/>
-          <w:tab w:val="left" w:pos="3600"/>
-        </w:tabs>
-        <w:spacing w:after="0"/>
-        <w:ind w:left="1080"/>
+        <w:pStyle w:val="ab"/>
         <w:jc w:val="thaiDistribute"/>
         <w:rPr>
-          <w:rFonts w:ascii="Angsana New" w:hAnsi="Angsana New" w:cs="Angsana New"/>
-          <w:sz w:val="32"/>
-          <w:szCs w:val="32"/>
-        </w:rPr>
-      </w:pPr>
-      <w:r>
-        <w:rPr>
-          <w:rFonts w:ascii="Angsana New" w:hAnsi="Angsana New" w:cs="Angsana New" w:hint="cs"/>
+          <w:rFonts w:asciiTheme="majorBidi" w:hAnsiTheme="majorBidi" w:cstheme="majorBidi"/>
+          <w:sz w:val="32"/>
+          <w:szCs w:val="32"/>
+        </w:rPr>
+      </w:pPr>
+      <w:r>
+        <w:rPr>
+          <w:rFonts w:asciiTheme="majorBidi" w:hAnsiTheme="majorBidi" w:cstheme="majorBidi"/>
+          <w:sz w:val="32"/>
+          <w:szCs w:val="32"/>
+        </w:rPr>
+        <w:tab/>
+        <w:t xml:space="preserve">- </w:t>
+      </w:r>
+      <w:r>
+        <w:rPr>
+          <w:rFonts w:asciiTheme="majorBidi" w:hAnsiTheme="majorBidi" w:cstheme="majorBidi"/>
           <w:sz w:val="32"/>
           <w:szCs w:val="32"/>
           <w:cs/>
@@ -390,7 +495,7 @@
       </w:r>
       <w:r>
         <w:rPr>
-          <w:rFonts w:ascii="Angsana New" w:hAnsi="Angsana New" w:cs="Angsana New" w:hint="cs"/>
+          <w:rFonts w:asciiTheme="majorBidi" w:hAnsiTheme="majorBidi" w:cstheme="majorBidi"/>
           <w:sz w:val="32"/>
           <w:szCs w:val="32"/>
           <w:cs/>
@@ -399,34 +504,43 @@
       </w:r>
       <w:r>
         <w:rPr>
-          <w:rFonts w:ascii="Angsana New" w:hAnsi="Angsana New" w:cs="Angsana New"/>
+          <w:rFonts w:asciiTheme="majorBidi" w:hAnsiTheme="majorBidi" w:cstheme="majorBidi"/>
+          <w:sz w:val="32"/>
+          <w:szCs w:val="32"/>
+        </w:rPr>
+        <w:t xml:space="preserve">: </w:t>
+      </w:r>
+      <w:r>
+        <w:rPr>
+          <w:rFonts w:asciiTheme="majorBidi" w:hAnsiTheme="majorBidi" w:cstheme="majorBidi"/>
           <w:sz w:val="32"/>
           <w:szCs w:val="32"/>
         </w:rPr>
         <w:t>Apache JMeter Version 2.13 r1665067</w:t>
       </w:r>
-      <w:bookmarkStart w:id="0" w:name="_GoBack"/>
-      <w:bookmarkEnd w:id="0"/>
-    </w:p>
-    <w:p>
-      <w:pPr>
-        <w:tabs>
-          <w:tab w:val="left" w:pos="720"/>
-          <w:tab w:val="left" w:pos="1080"/>
-          <w:tab w:val="left" w:pos="3600"/>
-        </w:tabs>
-        <w:spacing w:after="0"/>
-        <w:ind w:left="1080"/>
+    </w:p>
+    <w:p>
+      <w:pPr>
+        <w:pStyle w:val="ab"/>
         <w:jc w:val="thaiDistribute"/>
         <w:rPr>
-          <w:rFonts w:ascii="Angsana New" w:hAnsi="Angsana New" w:cs="Angsana New"/>
-          <w:sz w:val="32"/>
-          <w:szCs w:val="32"/>
-        </w:rPr>
-      </w:pPr>
-      <w:r>
-        <w:rPr>
-          <w:rFonts w:ascii="Angsana New" w:hAnsi="Angsana New" w:cs="Angsana New"/>
+          <w:rFonts w:asciiTheme="majorBidi" w:hAnsiTheme="majorBidi" w:cstheme="majorBidi"/>
+          <w:sz w:val="32"/>
+          <w:szCs w:val="32"/>
+        </w:rPr>
+      </w:pPr>
+      <w:r>
+        <w:rPr>
+          <w:rFonts w:asciiTheme="majorBidi" w:hAnsiTheme="majorBidi" w:cstheme="majorBidi"/>
+          <w:sz w:val="32"/>
+          <w:szCs w:val="32"/>
+        </w:rPr>
+        <w:tab/>
+        <w:t xml:space="preserve">- </w:t>
+      </w:r>
+      <w:r>
+        <w:rPr>
+          <w:rFonts w:asciiTheme="majorBidi" w:hAnsiTheme="majorBidi" w:cstheme="majorBidi"/>
           <w:sz w:val="32"/>
           <w:szCs w:val="32"/>
           <w:cs/>
@@ -435,7 +549,7 @@
       </w:r>
       <w:r>
         <w:rPr>
-          <w:rFonts w:ascii="Angsana New" w:hAnsi="Angsana New" w:cs="Angsana New"/>
+          <w:rFonts w:asciiTheme="majorBidi" w:hAnsiTheme="majorBidi" w:cstheme="majorBidi"/>
           <w:sz w:val="32"/>
           <w:szCs w:val="32"/>
           <w:cs/>
@@ -444,7 +558,24 @@
       </w:r>
       <w:r>
         <w:rPr>
-          <w:rFonts w:ascii="Angsana New" w:hAnsi="Angsana New" w:cs="Angsana New"/>
+          <w:rFonts w:asciiTheme="majorBidi" w:hAnsiTheme="majorBidi" w:cstheme="majorBidi"/>
+          <w:sz w:val="32"/>
+          <w:szCs w:val="32"/>
+          <w:cs/>
+        </w:rPr>
+        <w:tab/>
+      </w:r>
+      <w:r>
+        <w:rPr>
+          <w:rFonts w:asciiTheme="majorBidi" w:hAnsiTheme="majorBidi" w:cstheme="majorBidi"/>
+          <w:sz w:val="32"/>
+          <w:szCs w:val="32"/>
+        </w:rPr>
+        <w:t xml:space="preserve">: </w:t>
+      </w:r>
+      <w:r>
+        <w:rPr>
+          <w:rFonts w:asciiTheme="majorBidi" w:hAnsiTheme="majorBidi" w:cstheme="majorBidi"/>
           <w:sz w:val="32"/>
           <w:szCs w:val="32"/>
         </w:rPr>
@@ -453,23 +584,34 @@
     </w:p>
     <w:p>
       <w:pPr>
-        <w:tabs>
-          <w:tab w:val="left" w:pos="720"/>
-          <w:tab w:val="left" w:pos="1080"/>
-          <w:tab w:val="left" w:pos="3600"/>
-        </w:tabs>
-        <w:spacing w:after="0"/>
-        <w:ind w:left="1080"/>
+        <w:pStyle w:val="ab"/>
         <w:jc w:val="thaiDistribute"/>
         <w:rPr>
-          <w:rFonts w:ascii="Angsana New" w:hAnsi="Angsana New" w:cs="Angsana New"/>
-          <w:sz w:val="32"/>
-          <w:szCs w:val="32"/>
-        </w:rPr>
-      </w:pPr>
-      <w:r>
-        <w:rPr>
-          <w:rFonts w:ascii="Angsana New" w:hAnsi="Angsana New" w:cs="Angsana New"/>
+          <w:rFonts w:asciiTheme="majorBidi" w:hAnsiTheme="majorBidi" w:cstheme="majorBidi"/>
+          <w:sz w:val="32"/>
+          <w:szCs w:val="32"/>
+        </w:rPr>
+      </w:pPr>
+      <w:r>
+        <w:rPr>
+          <w:rFonts w:asciiTheme="majorBidi" w:hAnsiTheme="majorBidi" w:cstheme="majorBidi"/>
+          <w:sz w:val="32"/>
+          <w:szCs w:val="32"/>
+          <w:cs/>
+        </w:rPr>
+        <w:tab/>
+      </w:r>
+      <w:r>
+        <w:rPr>
+          <w:rFonts w:asciiTheme="majorBidi" w:hAnsiTheme="majorBidi" w:cstheme="majorBidi"/>
+          <w:sz w:val="32"/>
+          <w:szCs w:val="32"/>
+        </w:rPr>
+        <w:t xml:space="preserve">- </w:t>
+      </w:r>
+      <w:r>
+        <w:rPr>
+          <w:rFonts w:asciiTheme="majorBidi" w:hAnsiTheme="majorBidi" w:cstheme="majorBidi"/>
           <w:sz w:val="32"/>
           <w:szCs w:val="32"/>
           <w:cs/>
@@ -478,7 +620,7 @@
       </w:r>
       <w:r>
         <w:rPr>
-          <w:rFonts w:ascii="Angsana New" w:hAnsi="Angsana New" w:cs="Angsana New"/>
+          <w:rFonts w:asciiTheme="majorBidi" w:hAnsiTheme="majorBidi" w:cstheme="majorBidi"/>
           <w:sz w:val="32"/>
           <w:szCs w:val="32"/>
         </w:rPr>
@@ -486,7 +628,24 @@
       </w:r>
       <w:r>
         <w:rPr>
-          <w:rFonts w:ascii="Angsana New" w:hAnsi="Angsana New" w:cs="Angsana New"/>
+          <w:rFonts w:asciiTheme="majorBidi" w:hAnsiTheme="majorBidi" w:cstheme="majorBidi"/>
+          <w:sz w:val="32"/>
+          <w:szCs w:val="32"/>
+        </w:rPr>
+        <w:tab/>
+      </w:r>
+      <w:r>
+        <w:rPr>
+          <w:rFonts w:asciiTheme="majorBidi" w:hAnsiTheme="majorBidi" w:cstheme="majorBidi"/>
+          <w:sz w:val="32"/>
+          <w:szCs w:val="32"/>
+        </w:rPr>
+        <w:tab/>
+        <w:t xml:space="preserve">: </w:t>
+      </w:r>
+      <w:r>
+        <w:rPr>
+          <w:rFonts w:asciiTheme="majorBidi" w:hAnsiTheme="majorBidi" w:cstheme="majorBidi"/>
           <w:sz w:val="32"/>
           <w:szCs w:val="32"/>
         </w:rPr>
@@ -495,21 +654,17 @@
     </w:p>
     <w:p>
       <w:pPr>
-        <w:tabs>
-          <w:tab w:val="left" w:pos="720"/>
-          <w:tab w:val="left" w:pos="1080"/>
-        </w:tabs>
-        <w:spacing w:after="0"/>
+        <w:pStyle w:val="ab"/>
         <w:jc w:val="thaiDistribute"/>
         <w:rPr>
-          <w:rFonts w:ascii="Angsana New" w:hAnsi="Angsana New" w:cs="Angsana New"/>
-          <w:sz w:val="32"/>
-          <w:szCs w:val="32"/>
-        </w:rPr>
-      </w:pPr>
-      <w:r>
-        <w:rPr>
-          <w:rFonts w:ascii="Angsana New" w:hAnsi="Angsana New" w:cs="Angsana New"/>
+          <w:rFonts w:asciiTheme="majorBidi" w:hAnsiTheme="majorBidi" w:cstheme="majorBidi"/>
+          <w:sz w:val="32"/>
+          <w:szCs w:val="32"/>
+        </w:rPr>
+      </w:pPr>
+      <w:r>
+        <w:rPr>
+          <w:rFonts w:asciiTheme="majorBidi" w:hAnsiTheme="majorBidi" w:cstheme="majorBidi"/>
           <w:sz w:val="32"/>
           <w:szCs w:val="32"/>
           <w:cs/>
@@ -519,18 +674,26 @@
     </w:p>
     <w:p>
       <w:pPr>
-        <w:spacing w:after="0"/>
-        <w:ind w:firstLine="720"/>
+        <w:pStyle w:val="ab"/>
         <w:jc w:val="thaiDistribute"/>
         <w:rPr>
-          <w:rFonts w:ascii="Angsana New" w:hAnsi="Angsana New" w:cs="Angsana New"/>
-          <w:sz w:val="32"/>
-          <w:szCs w:val="32"/>
-        </w:rPr>
-      </w:pPr>
-      <w:r>
-        <w:rPr>
-          <w:rFonts w:ascii="Angsana New" w:hAnsi="Angsana New" w:cs="Angsana New" w:hint="cs"/>
+          <w:rFonts w:asciiTheme="majorBidi" w:hAnsiTheme="majorBidi" w:cstheme="majorBidi"/>
+          <w:sz w:val="32"/>
+          <w:szCs w:val="32"/>
+        </w:rPr>
+      </w:pPr>
+      <w:r>
+        <w:rPr>
+          <w:rFonts w:asciiTheme="majorBidi" w:hAnsiTheme="majorBidi" w:cstheme="majorBidi"/>
+          <w:sz w:val="32"/>
+          <w:szCs w:val="32"/>
+          <w:cs/>
+        </w:rPr>
+        <w:tab/>
+      </w:r>
+      <w:r>
+        <w:rPr>
+          <w:rFonts w:asciiTheme="majorBidi" w:hAnsiTheme="majorBidi" w:cstheme="majorBidi"/>
           <w:sz w:val="32"/>
           <w:szCs w:val="32"/>
           <w:cs/>
@@ -539,43 +702,34 @@
       </w:r>
       <w:r>
         <w:rPr>
-          <w:rFonts w:ascii="Angsana New" w:hAnsi="Angsana New" w:cs="Angsana New"/>
-          <w:sz w:val="32"/>
-          <w:szCs w:val="32"/>
-          <w:cs/>
-        </w:rPr>
-        <w:t>การทดสอบระบบ</w:t>
-      </w:r>
-      <w:r>
-        <w:rPr>
-          <w:rFonts w:ascii="Angsana New" w:hAnsi="Angsana New" w:cs="Angsana New" w:hint="cs"/>
-          <w:sz w:val="32"/>
-          <w:szCs w:val="32"/>
-          <w:cs/>
-        </w:rPr>
-        <w:t>ฐานข้อมูลของระบบ</w:t>
-      </w:r>
-      <w:r>
-        <w:rPr>
-          <w:rFonts w:ascii="Angsana New" w:hAnsi="Angsana New" w:cs="Angsana New"/>
-          <w:sz w:val="32"/>
-          <w:szCs w:val="32"/>
-          <w:cs/>
-        </w:rPr>
-        <w:t>การวิเคราะห์สินทรัพย์ตามความต้องการของลูกค้ากรณีศึกษาบริษัท เว็ลธ์ แมเนจเม้นท์ ซิสเท็ม จำกั</w:t>
-      </w:r>
-      <w:r>
-        <w:rPr>
-          <w:rFonts w:ascii="Angsana New" w:hAnsi="Angsana New" w:cs="Angsana New" w:hint="cs"/>
-          <w:sz w:val="32"/>
-          <w:szCs w:val="32"/>
-          <w:cs/>
-        </w:rPr>
-        <w:t>ด ด้วยโปรแกรมเจมิเตอร์ในการทำการทดสอบระบบมีการผลการทดลอง</w:t>
-      </w:r>
-      <w:r>
-        <w:rPr>
-          <w:rFonts w:ascii="Angsana New" w:hAnsi="Angsana New" w:cs="Angsana New" w:hint="cs"/>
+          <w:rFonts w:asciiTheme="majorBidi" w:hAnsiTheme="majorBidi" w:cstheme="majorBidi"/>
+          <w:sz w:val="32"/>
+          <w:szCs w:val="32"/>
+          <w:cs/>
+        </w:rPr>
+        <w:t>การทดสอบระบบฐานข้อมูลของระบบการวิเคราะห์สินทรัพย์ตามความต้องการของลูกค้ากรณีศึกษาบริษัท เว็ลธ์ แมเนจเม้นท์ ซิสเท็ม จำกัด ด้วยโปรแกรมเ</w:t>
+      </w:r>
+      <w:r>
+        <w:rPr>
+          <w:rFonts w:asciiTheme="majorBidi" w:hAnsiTheme="majorBidi" w:cstheme="majorBidi"/>
+          <w:sz w:val="32"/>
+          <w:szCs w:val="32"/>
+          <w:cs/>
+        </w:rPr>
+        <w:t>จมิเตอร์ในการทำการทดสอบระบบมี</w:t>
+      </w:r>
+      <w:r>
+        <w:rPr>
+          <w:rFonts w:asciiTheme="majorBidi" w:hAnsiTheme="majorBidi" w:cstheme="majorBidi"/>
+          <w:sz w:val="32"/>
+          <w:szCs w:val="32"/>
+          <w:cs/>
+        </w:rPr>
+        <w:t>ผลการทดลอง</w:t>
+      </w:r>
+      <w:r>
+        <w:rPr>
+          <w:rFonts w:asciiTheme="majorBidi" w:hAnsiTheme="majorBidi" w:cstheme="majorBidi"/>
           <w:sz w:val="32"/>
           <w:szCs w:val="32"/>
           <w:cs/>
@@ -584,7 +738,7 @@
       </w:r>
       <w:r>
         <w:rPr>
-          <w:rFonts w:ascii="Angsana New" w:hAnsi="Angsana New" w:cs="Angsana New" w:hint="cs"/>
+          <w:rFonts w:asciiTheme="majorBidi" w:hAnsiTheme="majorBidi" w:cstheme="majorBidi"/>
           <w:sz w:val="32"/>
           <w:szCs w:val="32"/>
           <w:cs/>
@@ -593,7 +747,7 @@
       </w:r>
       <w:r>
         <w:rPr>
-          <w:rFonts w:ascii="Angsana New" w:hAnsi="Angsana New" w:cs="Angsana New" w:hint="cs"/>
+          <w:rFonts w:asciiTheme="majorBidi" w:hAnsiTheme="majorBidi" w:cstheme="majorBidi"/>
           <w:sz w:val="32"/>
           <w:szCs w:val="32"/>
           <w:cs/>
@@ -603,32 +757,30 @@
     </w:p>
     <w:p>
       <w:pPr>
-        <w:spacing w:after="0"/>
-        <w:ind w:firstLine="720"/>
+        <w:pStyle w:val="ab"/>
         <w:jc w:val="thaiDistribute"/>
         <w:rPr>
-          <w:rFonts w:ascii="Angsana New" w:hAnsi="Angsana New" w:cs="Angsana New"/>
-          <w:sz w:val="32"/>
-          <w:szCs w:val="32"/>
-        </w:rPr>
-      </w:pPr>
-    </w:p>
-    <w:p>
-      <w:pPr>
-        <w:spacing w:after="0"/>
+          <w:rFonts w:asciiTheme="majorBidi" w:hAnsiTheme="majorBidi" w:cstheme="majorBidi"/>
+          <w:sz w:val="32"/>
+          <w:szCs w:val="32"/>
+        </w:rPr>
+      </w:pPr>
+    </w:p>
+    <w:p>
+      <w:pPr>
+        <w:pStyle w:val="ab"/>
         <w:jc w:val="center"/>
         <w:rPr>
-          <w:rFonts w:ascii="Angsana New" w:hAnsi="Angsana New" w:cs="Angsana New"/>
-          <w:sz w:val="32"/>
-          <w:szCs w:val="32"/>
-        </w:rPr>
-      </w:pPr>
-      <w:r>
-        <w:rPr>
-          <w:rFonts w:ascii="Angsana New" w:hAnsi="Angsana New" w:cs="Angsana New"/>
-          <w:sz w:val="32"/>
-          <w:szCs w:val="32"/>
-          <w:cs/>
+          <w:rFonts w:asciiTheme="majorBidi" w:hAnsiTheme="majorBidi" w:cstheme="majorBidi"/>
+          <w:sz w:val="32"/>
+          <w:szCs w:val="32"/>
+        </w:rPr>
+      </w:pPr>
+      <w:r>
+        <w:rPr>
+          <w:rFonts w:asciiTheme="majorBidi" w:hAnsiTheme="majorBidi" w:cstheme="majorBidi"/>
+          <w:sz w:val="32"/>
+          <w:szCs w:val="32"/>
         </w:rPr>
         <w:pict>
           <v:shapetype id="_x0000_t75" coordsize="21600,21600" o:spt="75" o:preferrelative="t" path="m@4@5l@4@11@9@11@9@5xe" filled="f" stroked="f">
@@ -650,7 +802,7 @@
             <v:path o:extrusionok="f" gradientshapeok="t" o:connecttype="rect"/>
             <o:lock v:ext="edit" aspectratio="t"/>
           </v:shapetype>
-          <v:shape id="_x0000_i1026" type="#_x0000_t75" style="width:414.7pt;height:42.6pt">
+          <v:shape id="_x0000_i1025" type="#_x0000_t75" style="width:414.6pt;height:42.6pt" filled="t" fillcolor="black [3213]">
             <v:imagedata r:id="rId8" o:title="analysis 2"/>
           </v:shape>
         </w:pict>
@@ -658,329 +810,332 @@
     </w:p>
     <w:p>
       <w:pPr>
-        <w:spacing w:after="0"/>
+        <w:pStyle w:val="ab"/>
+        <w:jc w:val="thaiDistribute"/>
+        <w:rPr>
+          <w:rFonts w:asciiTheme="majorBidi" w:hAnsiTheme="majorBidi" w:cstheme="majorBidi"/>
+          <w:sz w:val="32"/>
+          <w:szCs w:val="32"/>
+        </w:rPr>
+      </w:pPr>
+    </w:p>
+    <w:p>
+      <w:pPr>
+        <w:pStyle w:val="ab"/>
+        <w:jc w:val="thaiDistribute"/>
+      </w:pPr>
+      <w:r>
+        <w:rPr>
+          <w:rFonts w:asciiTheme="majorBidi" w:hAnsiTheme="majorBidi" w:cstheme="majorBidi"/>
+          <w:sz w:val="32"/>
+          <w:szCs w:val="32"/>
+          <w:cs/>
+        </w:rPr>
+        <w:t xml:space="preserve">รูปที่ </w:t>
+      </w:r>
+      <w:r>
+        <w:rPr>
+          <w:rFonts w:asciiTheme="majorBidi" w:hAnsiTheme="majorBidi" w:cstheme="majorBidi"/>
+          <w:sz w:val="32"/>
+          <w:szCs w:val="32"/>
+        </w:rPr>
+        <w:t xml:space="preserve">xx </w:t>
+      </w:r>
+      <w:r>
+        <w:rPr>
+          <w:rFonts w:asciiTheme="majorBidi" w:hAnsiTheme="majorBidi" w:cstheme="majorBidi"/>
+          <w:sz w:val="32"/>
+          <w:szCs w:val="32"/>
+          <w:cs/>
+        </w:rPr>
+        <w:t xml:space="preserve"> กำหนดจำนวนงานการทดสอบระบบฐานข้อมูลในการทดสอบมอดูลการวิเคราะห์</w:t>
+      </w:r>
+    </w:p>
+    <w:p>
+      <w:pPr>
+        <w:pStyle w:val="ab"/>
+        <w:jc w:val="thaiDistribute"/>
+        <w:rPr>
+          <w:rFonts w:asciiTheme="majorBidi" w:hAnsiTheme="majorBidi" w:cstheme="majorBidi"/>
+          <w:sz w:val="32"/>
+          <w:szCs w:val="32"/>
+        </w:rPr>
+      </w:pPr>
+    </w:p>
+    <w:p>
+      <w:pPr>
+        <w:pStyle w:val="ab"/>
+        <w:jc w:val="thaiDistribute"/>
+        <w:rPr>
+          <w:rFonts w:asciiTheme="majorBidi" w:hAnsiTheme="majorBidi" w:cstheme="majorBidi"/>
+          <w:sz w:val="32"/>
+          <w:szCs w:val="32"/>
+          <w:cs/>
+        </w:rPr>
+      </w:pPr>
+      <w:r>
+        <w:rPr>
+          <w:rFonts w:asciiTheme="majorBidi" w:hAnsiTheme="majorBidi" w:cstheme="majorBidi"/>
+          <w:sz w:val="32"/>
+          <w:szCs w:val="32"/>
+          <w:cs/>
+        </w:rPr>
+        <w:tab/>
+      </w:r>
+      <w:r>
+        <w:rPr>
+          <w:rFonts w:asciiTheme="majorBidi" w:hAnsiTheme="majorBidi" w:cstheme="majorBidi"/>
+          <w:sz w:val="32"/>
+          <w:szCs w:val="32"/>
+          <w:cs/>
+        </w:rPr>
+        <w:t xml:space="preserve">จากภาพที่ </w:t>
+      </w:r>
+      <w:r>
+        <w:rPr>
+          <w:rFonts w:asciiTheme="majorBidi" w:hAnsiTheme="majorBidi" w:cstheme="majorBidi"/>
+          <w:sz w:val="32"/>
+          <w:szCs w:val="32"/>
+        </w:rPr>
+        <w:t xml:space="preserve">xx </w:t>
+      </w:r>
+      <w:r>
+        <w:rPr>
+          <w:rFonts w:asciiTheme="majorBidi" w:hAnsiTheme="majorBidi" w:cstheme="majorBidi"/>
+          <w:sz w:val="32"/>
+          <w:szCs w:val="32"/>
+          <w:cs/>
+        </w:rPr>
+        <w:t xml:space="preserve"> เป็นการกำหนดจำนวนผู้ใช้ </w:t>
+      </w:r>
+      <w:r>
+        <w:rPr>
+          <w:rFonts w:asciiTheme="majorBidi" w:hAnsiTheme="majorBidi" w:cstheme="majorBidi"/>
+          <w:sz w:val="32"/>
+          <w:szCs w:val="32"/>
+        </w:rPr>
+        <w:t>(Number of Thread)</w:t>
+      </w:r>
+      <w:r>
+        <w:rPr>
+          <w:rFonts w:asciiTheme="majorBidi" w:hAnsiTheme="majorBidi" w:cstheme="majorBidi"/>
+          <w:sz w:val="32"/>
+          <w:szCs w:val="32"/>
+          <w:cs/>
+        </w:rPr>
+        <w:t xml:space="preserve"> ที่จำนวน</w:t>
+      </w:r>
+      <w:r>
+        <w:rPr>
+          <w:rFonts w:asciiTheme="majorBidi" w:hAnsiTheme="majorBidi" w:cstheme="majorBidi"/>
+          <w:sz w:val="32"/>
+          <w:szCs w:val="32"/>
+        </w:rPr>
+        <w:t xml:space="preserve"> 1000</w:t>
+      </w:r>
+      <w:r>
+        <w:rPr>
+          <w:rFonts w:asciiTheme="majorBidi" w:hAnsiTheme="majorBidi" w:cstheme="majorBidi"/>
+          <w:sz w:val="32"/>
+          <w:szCs w:val="32"/>
+        </w:rPr>
+        <w:t xml:space="preserve"> </w:t>
+      </w:r>
+      <w:r>
+        <w:rPr>
+          <w:rFonts w:asciiTheme="majorBidi" w:hAnsiTheme="majorBidi" w:cstheme="majorBidi"/>
+          <w:sz w:val="32"/>
+          <w:szCs w:val="32"/>
+          <w:cs/>
+        </w:rPr>
+        <w:t xml:space="preserve">ผู้ใช้ </w:t>
+      </w:r>
+      <w:r>
+        <w:rPr>
+          <w:rFonts w:asciiTheme="majorBidi" w:hAnsiTheme="majorBidi" w:cstheme="majorBidi"/>
+          <w:sz w:val="32"/>
+          <w:szCs w:val="32"/>
+          <w:cs/>
+        </w:rPr>
+        <w:t>ในการร้องขอข้อมูล</w:t>
+      </w:r>
+      <w:r>
+        <w:rPr>
+          <w:rFonts w:asciiTheme="majorBidi" w:hAnsiTheme="majorBidi" w:cstheme="majorBidi"/>
+          <w:sz w:val="32"/>
+          <w:szCs w:val="32"/>
+          <w:cs/>
+        </w:rPr>
+        <w:t>จาก</w:t>
+      </w:r>
+      <w:r>
+        <w:rPr>
+          <w:rFonts w:asciiTheme="majorBidi" w:hAnsiTheme="majorBidi" w:cstheme="majorBidi"/>
+          <w:sz w:val="32"/>
+          <w:szCs w:val="32"/>
+          <w:cs/>
+        </w:rPr>
+        <w:t>ระบบฐานข้อมูล</w:t>
+      </w:r>
+      <w:r>
+        <w:rPr>
+          <w:rFonts w:asciiTheme="majorBidi" w:hAnsiTheme="majorBidi" w:cstheme="majorBidi"/>
+          <w:sz w:val="32"/>
+          <w:szCs w:val="32"/>
+          <w:cs/>
+        </w:rPr>
+        <w:t xml:space="preserve"> ภาย</w:t>
+      </w:r>
+      <w:r>
+        <w:rPr>
+          <w:rFonts w:asciiTheme="majorBidi" w:hAnsiTheme="majorBidi" w:cstheme="majorBidi"/>
+          <w:sz w:val="32"/>
+          <w:szCs w:val="32"/>
+          <w:cs/>
+        </w:rPr>
+        <w:t xml:space="preserve">ในเวลา </w:t>
+      </w:r>
+      <w:r>
+        <w:rPr>
+          <w:rFonts w:asciiTheme="majorBidi" w:hAnsiTheme="majorBidi" w:cstheme="majorBidi"/>
+          <w:sz w:val="32"/>
+          <w:szCs w:val="32"/>
+        </w:rPr>
+        <w:t>(Rump Up Period)</w:t>
+      </w:r>
+      <w:r>
+        <w:rPr>
+          <w:rFonts w:asciiTheme="majorBidi" w:hAnsiTheme="majorBidi" w:cstheme="majorBidi"/>
+          <w:sz w:val="32"/>
+          <w:szCs w:val="32"/>
+        </w:rPr>
+        <w:t xml:space="preserve"> </w:t>
+      </w:r>
+      <w:r>
+        <w:rPr>
+          <w:rFonts w:asciiTheme="majorBidi" w:hAnsiTheme="majorBidi" w:cstheme="majorBidi"/>
+          <w:sz w:val="32"/>
+          <w:szCs w:val="32"/>
+          <w:cs/>
+        </w:rPr>
+        <w:t xml:space="preserve">ที่เวลา </w:t>
+      </w:r>
+      <w:r>
+        <w:rPr>
+          <w:rFonts w:asciiTheme="majorBidi" w:hAnsiTheme="majorBidi" w:cstheme="majorBidi"/>
+          <w:sz w:val="32"/>
+          <w:szCs w:val="32"/>
+        </w:rPr>
+        <w:t xml:space="preserve">10 </w:t>
+      </w:r>
+      <w:r>
+        <w:rPr>
+          <w:rFonts w:asciiTheme="majorBidi" w:hAnsiTheme="majorBidi" w:cstheme="majorBidi"/>
+          <w:sz w:val="32"/>
+          <w:szCs w:val="32"/>
+          <w:cs/>
+        </w:rPr>
+        <w:t>นาที</w:t>
+      </w:r>
+      <w:r>
+        <w:rPr>
+          <w:rFonts w:asciiTheme="majorBidi" w:hAnsiTheme="majorBidi" w:cstheme="majorBidi"/>
+          <w:sz w:val="32"/>
+          <w:szCs w:val="32"/>
+        </w:rPr>
+        <w:t xml:space="preserve"> </w:t>
+      </w:r>
+      <w:r>
+        <w:rPr>
+          <w:rFonts w:asciiTheme="majorBidi" w:hAnsiTheme="majorBidi" w:cstheme="majorBidi"/>
+          <w:sz w:val="32"/>
+          <w:szCs w:val="32"/>
+          <w:cs/>
+        </w:rPr>
+        <w:t>มีจำนวนผู้ใช้มีการร้องขอ</w:t>
+      </w:r>
+      <w:r>
+        <w:rPr>
+          <w:rFonts w:asciiTheme="majorBidi" w:hAnsiTheme="majorBidi" w:cstheme="majorBidi"/>
+          <w:sz w:val="32"/>
+          <w:szCs w:val="32"/>
+          <w:cs/>
+        </w:rPr>
+        <w:t>ภายในช่วงที่กำหนดและกำหนดรอบในการทดสอบ</w:t>
+      </w:r>
+      <w:r>
+        <w:rPr>
+          <w:rFonts w:asciiTheme="majorBidi" w:hAnsiTheme="majorBidi" w:cstheme="majorBidi"/>
+          <w:sz w:val="32"/>
+          <w:szCs w:val="32"/>
+        </w:rPr>
+        <w:t xml:space="preserve"> (Loop Count) </w:t>
+      </w:r>
+      <w:r>
+        <w:rPr>
+          <w:rFonts w:asciiTheme="majorBidi" w:hAnsiTheme="majorBidi" w:cstheme="majorBidi"/>
+          <w:sz w:val="32"/>
+          <w:szCs w:val="32"/>
+        </w:rPr>
+        <w:t xml:space="preserve"> </w:t>
+      </w:r>
+      <w:r>
+        <w:rPr>
+          <w:rFonts w:asciiTheme="majorBidi" w:hAnsiTheme="majorBidi" w:cstheme="majorBidi"/>
+          <w:sz w:val="32"/>
+          <w:szCs w:val="32"/>
+          <w:cs/>
+        </w:rPr>
+        <w:t xml:space="preserve">ที่จำนวน </w:t>
+      </w:r>
+      <w:r>
+        <w:rPr>
+          <w:rFonts w:asciiTheme="majorBidi" w:hAnsiTheme="majorBidi" w:cstheme="majorBidi"/>
+          <w:sz w:val="32"/>
+          <w:szCs w:val="32"/>
+        </w:rPr>
+        <w:t xml:space="preserve">3 </w:t>
+      </w:r>
+      <w:r>
+        <w:rPr>
+          <w:rFonts w:asciiTheme="majorBidi" w:hAnsiTheme="majorBidi" w:cstheme="majorBidi"/>
+          <w:sz w:val="32"/>
+          <w:szCs w:val="32"/>
+          <w:cs/>
+        </w:rPr>
+        <w:t>รอบ</w:t>
+      </w:r>
+    </w:p>
+    <w:p>
+      <w:pPr>
+        <w:pStyle w:val="ab"/>
+        <w:jc w:val="thaiDistribute"/>
+        <w:rPr>
+          <w:rFonts w:asciiTheme="majorBidi" w:hAnsiTheme="majorBidi" w:cstheme="majorBidi"/>
+          <w:sz w:val="32"/>
+          <w:szCs w:val="32"/>
+        </w:rPr>
+      </w:pPr>
+    </w:p>
+    <w:p>
+      <w:pPr>
+        <w:pStyle w:val="ab"/>
         <w:jc w:val="center"/>
         <w:rPr>
-          <w:rFonts w:ascii="Angsana New" w:hAnsi="Angsana New" w:cs="Angsana New"/>
-          <w:sz w:val="32"/>
-          <w:szCs w:val="32"/>
-        </w:rPr>
-      </w:pPr>
-    </w:p>
-    <w:p>
-      <w:pPr>
-        <w:spacing w:after="0"/>
-        <w:jc w:val="center"/>
-        <w:rPr>
-          <w:rFonts w:ascii="Angsana New" w:hAnsi="Angsana New" w:cs="Angsana New" w:hint="cs"/>
-          <w:sz w:val="32"/>
-          <w:szCs w:val="32"/>
-        </w:rPr>
-      </w:pPr>
-      <w:r>
-        <w:rPr>
-          <w:rFonts w:ascii="Angsana New" w:hAnsi="Angsana New" w:cs="Angsana New" w:hint="cs"/>
-          <w:sz w:val="32"/>
-          <w:szCs w:val="32"/>
-          <w:cs/>
-        </w:rPr>
-        <w:t xml:space="preserve">รูปที่ </w:t>
-      </w:r>
-      <w:r>
-        <w:rPr>
-          <w:rFonts w:ascii="Angsana New" w:hAnsi="Angsana New" w:cs="Angsana New"/>
-          <w:sz w:val="32"/>
-          <w:szCs w:val="32"/>
-        </w:rPr>
-        <w:t xml:space="preserve">xx </w:t>
-      </w:r>
-      <w:r>
-        <w:rPr>
-          <w:rFonts w:ascii="Angsana New" w:hAnsi="Angsana New" w:cs="Angsana New" w:hint="cs"/>
-          <w:sz w:val="32"/>
-          <w:szCs w:val="32"/>
-          <w:cs/>
-        </w:rPr>
-        <w:t xml:space="preserve"> กำหนดจำนวนงานการทดสอบระบบฐานข้อมูลในการทดสอบมอดูลการวิเคราะห์</w:t>
-      </w:r>
-    </w:p>
-    <w:p>
-      <w:pPr>
-        <w:spacing w:after="0"/>
-        <w:jc w:val="center"/>
-        <w:rPr>
-          <w:rFonts w:ascii="Angsana New" w:hAnsi="Angsana New" w:cs="Angsana New"/>
-          <w:sz w:val="32"/>
-          <w:szCs w:val="32"/>
-        </w:rPr>
-      </w:pPr>
-    </w:p>
-    <w:p>
-      <w:pPr>
-        <w:spacing w:after="0"/>
-        <w:ind w:firstLine="720"/>
-        <w:jc w:val="thaiDistribute"/>
-        <w:rPr>
-          <w:rFonts w:ascii="Angsana New" w:hAnsi="Angsana New" w:cs="Angsana New" w:hint="cs"/>
-          <w:sz w:val="32"/>
-          <w:szCs w:val="32"/>
-          <w:cs/>
-        </w:rPr>
-      </w:pPr>
-      <w:r>
-        <w:rPr>
-          <w:rFonts w:ascii="Angsana New" w:hAnsi="Angsana New" w:cs="Angsana New" w:hint="cs"/>
-          <w:sz w:val="32"/>
-          <w:szCs w:val="32"/>
-          <w:cs/>
-        </w:rPr>
-        <w:t xml:space="preserve">จากภาพที่ </w:t>
-      </w:r>
-      <w:r>
-        <w:rPr>
-          <w:rFonts w:ascii="Angsana New" w:hAnsi="Angsana New" w:cs="Angsana New"/>
-          <w:sz w:val="32"/>
-          <w:szCs w:val="32"/>
-        </w:rPr>
-        <w:t xml:space="preserve">xx </w:t>
-      </w:r>
-      <w:r>
-        <w:rPr>
-          <w:rFonts w:ascii="Angsana New" w:hAnsi="Angsana New" w:cs="Angsana New" w:hint="cs"/>
-          <w:sz w:val="32"/>
-          <w:szCs w:val="32"/>
-          <w:cs/>
-        </w:rPr>
-        <w:t xml:space="preserve"> เป็นการกำหนดจำนวนผู้ใช้ </w:t>
-      </w:r>
-      <w:r>
-        <w:rPr>
-          <w:rFonts w:ascii="Angsana New" w:hAnsi="Angsana New" w:cs="Angsana New"/>
-          <w:sz w:val="32"/>
-          <w:szCs w:val="32"/>
-        </w:rPr>
-        <w:t>(Number of Thread)</w:t>
-      </w:r>
-      <w:r>
-        <w:rPr>
-          <w:rFonts w:ascii="Angsana New" w:hAnsi="Angsana New" w:cs="Angsana New" w:hint="cs"/>
-          <w:sz w:val="32"/>
-          <w:szCs w:val="32"/>
-          <w:cs/>
-        </w:rPr>
-        <w:t xml:space="preserve"> ที่จำนวน</w:t>
-      </w:r>
-      <w:r>
-        <w:rPr>
-          <w:rFonts w:ascii="Angsana New" w:hAnsi="Angsana New" w:cs="Angsana New"/>
-          <w:sz w:val="32"/>
-          <w:szCs w:val="32"/>
-        </w:rPr>
-        <w:t xml:space="preserve"> 1000</w:t>
-      </w:r>
-      <w:r>
-        <w:rPr>
-          <w:rFonts w:ascii="Angsana New" w:hAnsi="Angsana New" w:cs="Angsana New"/>
-          <w:sz w:val="32"/>
-          <w:szCs w:val="32"/>
-        </w:rPr>
-        <w:t xml:space="preserve"> </w:t>
-      </w:r>
-      <w:r>
-        <w:rPr>
-          <w:rFonts w:ascii="Angsana New" w:hAnsi="Angsana New" w:cs="Angsana New" w:hint="cs"/>
-          <w:sz w:val="32"/>
-          <w:szCs w:val="32"/>
-          <w:cs/>
-        </w:rPr>
-        <w:t xml:space="preserve">ผู้ใช้ </w:t>
-      </w:r>
-      <w:r>
-        <w:rPr>
-          <w:rFonts w:ascii="Angsana New" w:hAnsi="Angsana New" w:cs="Angsana New" w:hint="cs"/>
-          <w:sz w:val="32"/>
-          <w:szCs w:val="32"/>
-          <w:cs/>
-        </w:rPr>
-        <w:t>ในการร้องขอข้อมูล</w:t>
-      </w:r>
-      <w:r>
-        <w:rPr>
-          <w:rFonts w:ascii="Angsana New" w:hAnsi="Angsana New" w:cs="Angsana New" w:hint="cs"/>
-          <w:sz w:val="32"/>
-          <w:szCs w:val="32"/>
-          <w:cs/>
-        </w:rPr>
-        <w:t>จาก</w:t>
-      </w:r>
-      <w:r>
-        <w:rPr>
-          <w:rFonts w:ascii="Angsana New" w:hAnsi="Angsana New" w:cs="Angsana New" w:hint="cs"/>
-          <w:sz w:val="32"/>
-          <w:szCs w:val="32"/>
-          <w:cs/>
-        </w:rPr>
-        <w:t>ระบบฐานข้อมูล</w:t>
-      </w:r>
-      <w:r>
-        <w:rPr>
-          <w:rFonts w:ascii="Angsana New" w:hAnsi="Angsana New" w:cs="Angsana New" w:hint="cs"/>
-          <w:sz w:val="32"/>
-          <w:szCs w:val="32"/>
-          <w:cs/>
-        </w:rPr>
-        <w:t xml:space="preserve"> ภาย</w:t>
-      </w:r>
-      <w:r>
-        <w:rPr>
-          <w:rFonts w:ascii="Angsana New" w:hAnsi="Angsana New" w:cs="Angsana New" w:hint="cs"/>
-          <w:sz w:val="32"/>
-          <w:szCs w:val="32"/>
-          <w:cs/>
-        </w:rPr>
-        <w:t xml:space="preserve">ในเวลา </w:t>
-      </w:r>
-      <w:r>
-        <w:rPr>
-          <w:rFonts w:ascii="Angsana New" w:hAnsi="Angsana New" w:cs="Angsana New"/>
-          <w:sz w:val="32"/>
-          <w:szCs w:val="32"/>
-        </w:rPr>
-        <w:t>(Rump Up Period)</w:t>
-      </w:r>
-      <w:r>
-        <w:rPr>
-          <w:rFonts w:ascii="Angsana New" w:hAnsi="Angsana New" w:cs="Angsana New"/>
-          <w:sz w:val="32"/>
-          <w:szCs w:val="32"/>
-        </w:rPr>
-        <w:t xml:space="preserve"> </w:t>
-      </w:r>
-      <w:r>
-        <w:rPr>
-          <w:rFonts w:ascii="Angsana New" w:hAnsi="Angsana New" w:cs="Angsana New" w:hint="cs"/>
-          <w:sz w:val="32"/>
-          <w:szCs w:val="32"/>
-          <w:cs/>
-        </w:rPr>
-        <w:t xml:space="preserve">ที่เวลา </w:t>
-      </w:r>
-      <w:r>
-        <w:rPr>
-          <w:rFonts w:ascii="Angsana New" w:hAnsi="Angsana New" w:cs="Angsana New"/>
-          <w:sz w:val="32"/>
-          <w:szCs w:val="32"/>
-        </w:rPr>
-        <w:t xml:space="preserve">10 </w:t>
-      </w:r>
-      <w:r>
-        <w:rPr>
-          <w:rFonts w:ascii="Angsana New" w:hAnsi="Angsana New" w:cs="Angsana New" w:hint="cs"/>
-          <w:sz w:val="32"/>
-          <w:szCs w:val="32"/>
-          <w:cs/>
-        </w:rPr>
-        <w:t>นาที</w:t>
-      </w:r>
-      <w:r>
-        <w:rPr>
-          <w:rFonts w:ascii="Angsana New" w:hAnsi="Angsana New" w:cs="Angsana New"/>
-          <w:sz w:val="32"/>
-          <w:szCs w:val="32"/>
-        </w:rPr>
-        <w:t xml:space="preserve"> </w:t>
-      </w:r>
-      <w:r>
-        <w:rPr>
-          <w:rFonts w:ascii="Angsana New" w:hAnsi="Angsana New" w:cs="Angsana New" w:hint="cs"/>
-          <w:sz w:val="32"/>
-          <w:szCs w:val="32"/>
-          <w:cs/>
-        </w:rPr>
-        <w:t>มีจำนวนผู้ใช้มีการร้องขอ</w:t>
-      </w:r>
-      <w:r>
-        <w:rPr>
-          <w:rFonts w:ascii="Angsana New" w:hAnsi="Angsana New" w:cs="Angsana New" w:hint="cs"/>
-          <w:sz w:val="32"/>
-          <w:szCs w:val="32"/>
-          <w:cs/>
-        </w:rPr>
-        <w:t>ภายในช่วงที่กำหนดและกำหนดรอบในการทดสอบ</w:t>
-      </w:r>
-      <w:r>
-        <w:rPr>
-          <w:rFonts w:ascii="Angsana New" w:hAnsi="Angsana New" w:cs="Angsana New"/>
-          <w:sz w:val="32"/>
-          <w:szCs w:val="32"/>
-        </w:rPr>
-        <w:t xml:space="preserve"> (Loop Count) </w:t>
-      </w:r>
-      <w:r>
-        <w:rPr>
-          <w:rFonts w:ascii="Angsana New" w:hAnsi="Angsana New" w:cs="Angsana New"/>
-          <w:sz w:val="32"/>
-          <w:szCs w:val="32"/>
-        </w:rPr>
-        <w:t xml:space="preserve"> </w:t>
-      </w:r>
-      <w:r>
-        <w:rPr>
-          <w:rFonts w:ascii="Angsana New" w:hAnsi="Angsana New" w:cs="Angsana New" w:hint="cs"/>
-          <w:sz w:val="32"/>
-          <w:szCs w:val="32"/>
-          <w:cs/>
-        </w:rPr>
-        <w:t xml:space="preserve">ที่จำนวน </w:t>
-      </w:r>
-      <w:r>
-        <w:rPr>
-          <w:rFonts w:ascii="Angsana New" w:hAnsi="Angsana New" w:cs="Angsana New"/>
-          <w:sz w:val="32"/>
-          <w:szCs w:val="32"/>
-        </w:rPr>
-        <w:t xml:space="preserve">3 </w:t>
-      </w:r>
-      <w:r>
-        <w:rPr>
-          <w:rFonts w:ascii="Angsana New" w:hAnsi="Angsana New" w:cs="Angsana New" w:hint="cs"/>
-          <w:sz w:val="32"/>
-          <w:szCs w:val="32"/>
-          <w:cs/>
-        </w:rPr>
-        <w:t>รอบ</w:t>
-      </w:r>
-    </w:p>
-    <w:p>
-      <w:pPr>
-        <w:spacing w:after="0"/>
-        <w:ind w:firstLine="720"/>
-        <w:rPr>
-          <w:rFonts w:ascii="Angsana New" w:hAnsi="Angsana New" w:cs="Angsana New"/>
-          <w:sz w:val="32"/>
-          <w:szCs w:val="32"/>
-        </w:rPr>
-      </w:pPr>
-    </w:p>
-    <w:p>
-      <w:pPr>
-        <w:spacing w:after="0"/>
-        <w:jc w:val="center"/>
-        <w:rPr>
-          <w:rFonts w:ascii="Angsana New" w:hAnsi="Angsana New" w:cs="Angsana New"/>
-          <w:sz w:val="32"/>
-          <w:szCs w:val="32"/>
-        </w:rPr>
-      </w:pPr>
-      <w:r>
-        <w:rPr>
-          <w:rFonts w:ascii="Angsana New" w:hAnsi="Angsana New" w:cs="Angsana New"/>
-          <w:sz w:val="32"/>
-          <w:szCs w:val="32"/>
-          <w:cs/>
-        </w:rPr>
+          <w:rFonts w:asciiTheme="majorBidi" w:hAnsiTheme="majorBidi" w:cstheme="majorBidi"/>
+          <w:sz w:val="32"/>
+          <w:szCs w:val="32"/>
+        </w:rPr>
+      </w:pPr>
+      <w:r>
+        <w:rPr>
+          <w:rFonts w:asciiTheme="majorBidi" w:hAnsiTheme="majorBidi" w:cstheme="majorBidi"/>
+          <w:sz w:val="32"/>
+          <w:szCs w:val="32"/>
+        </w:rPr>
+        <w:lastRenderedPageBreak/>
         <w:pict>
-          <v:shape id="_x0000_i1027" type="#_x0000_t75" style="width:414.7pt;height:96.2pt">
+          <v:shape id="_x0000_i1026" type="#_x0000_t75" style="width:414.6pt;height:96pt">
             <v:imagedata r:id="rId9" o:title="analysis 3"/>
           </v:shape>
         </w:pict>
@@ -988,242 +1143,191 @@
     </w:p>
     <w:p>
       <w:pPr>
-        <w:spacing w:after="0"/>
+        <w:pStyle w:val="ab"/>
+        <w:jc w:val="thaiDistribute"/>
+        <w:rPr>
+          <w:rFonts w:asciiTheme="majorBidi" w:hAnsiTheme="majorBidi" w:cstheme="majorBidi"/>
+          <w:sz w:val="32"/>
+          <w:szCs w:val="32"/>
+        </w:rPr>
+      </w:pPr>
+    </w:p>
+    <w:p>
+      <w:pPr>
+        <w:pStyle w:val="ab"/>
+        <w:jc w:val="thaiDistribute"/>
+        <w:rPr>
+          <w:rFonts w:asciiTheme="majorBidi" w:hAnsiTheme="majorBidi" w:cstheme="majorBidi"/>
+          <w:sz w:val="32"/>
+          <w:szCs w:val="32"/>
+        </w:rPr>
+      </w:pPr>
+      <w:r>
+        <w:rPr>
+          <w:rFonts w:asciiTheme="majorBidi" w:hAnsiTheme="majorBidi" w:cstheme="majorBidi"/>
+          <w:sz w:val="32"/>
+          <w:szCs w:val="32"/>
+          <w:cs/>
+        </w:rPr>
+        <w:t xml:space="preserve">รูปที่ </w:t>
+      </w:r>
+      <w:r>
+        <w:rPr>
+          <w:rFonts w:asciiTheme="majorBidi" w:hAnsiTheme="majorBidi" w:cstheme="majorBidi"/>
+          <w:sz w:val="32"/>
+          <w:szCs w:val="32"/>
+        </w:rPr>
+        <w:t xml:space="preserve">xxx </w:t>
+      </w:r>
+      <w:r>
+        <w:rPr>
+          <w:rFonts w:asciiTheme="majorBidi" w:hAnsiTheme="majorBidi" w:cstheme="majorBidi"/>
+          <w:sz w:val="32"/>
+          <w:szCs w:val="32"/>
+          <w:cs/>
+        </w:rPr>
+        <w:t xml:space="preserve"> กำหนดคำสั่งในการทดสอบระบบฐานข้อมูลในการทดสอบมอดูลการวิเคราะห์</w:t>
+      </w:r>
+    </w:p>
+    <w:p>
+      <w:pPr>
+        <w:pStyle w:val="ab"/>
+        <w:jc w:val="thaiDistribute"/>
+        <w:rPr>
+          <w:rFonts w:asciiTheme="majorBidi" w:hAnsiTheme="majorBidi" w:cstheme="majorBidi"/>
+          <w:sz w:val="32"/>
+          <w:szCs w:val="32"/>
+        </w:rPr>
+      </w:pPr>
+    </w:p>
+    <w:p>
+      <w:pPr>
+        <w:pStyle w:val="ab"/>
+        <w:jc w:val="thaiDistribute"/>
+        <w:rPr>
+          <w:rFonts w:asciiTheme="majorBidi" w:hAnsiTheme="majorBidi" w:cstheme="majorBidi"/>
+          <w:sz w:val="32"/>
+          <w:szCs w:val="32"/>
+        </w:rPr>
+      </w:pPr>
+      <w:r>
+        <w:rPr>
+          <w:rFonts w:asciiTheme="majorBidi" w:hAnsiTheme="majorBidi" w:cstheme="majorBidi"/>
+          <w:sz w:val="32"/>
+          <w:szCs w:val="32"/>
+        </w:rPr>
+        <w:tab/>
+      </w:r>
+      <w:r>
+        <w:rPr>
+          <w:rFonts w:asciiTheme="majorBidi" w:hAnsiTheme="majorBidi" w:cstheme="majorBidi"/>
+          <w:sz w:val="32"/>
+          <w:szCs w:val="32"/>
+          <w:cs/>
+        </w:rPr>
+        <w:t xml:space="preserve">จากรูปที่ </w:t>
+      </w:r>
+      <w:r>
+        <w:rPr>
+          <w:rFonts w:asciiTheme="majorBidi" w:hAnsiTheme="majorBidi" w:cstheme="majorBidi"/>
+          <w:sz w:val="32"/>
+          <w:szCs w:val="32"/>
+        </w:rPr>
+        <w:t xml:space="preserve">xxx </w:t>
+      </w:r>
+      <w:r>
+        <w:rPr>
+          <w:rFonts w:asciiTheme="majorBidi" w:hAnsiTheme="majorBidi" w:cstheme="majorBidi"/>
+          <w:sz w:val="32"/>
+          <w:szCs w:val="32"/>
+          <w:cs/>
+        </w:rPr>
+        <w:t xml:space="preserve"> เป็นการกำหนดคำสั่งร้องขอ</w:t>
+      </w:r>
+      <w:r>
+        <w:rPr>
+          <w:rFonts w:asciiTheme="majorBidi" w:hAnsiTheme="majorBidi" w:cstheme="majorBidi"/>
+          <w:sz w:val="32"/>
+          <w:szCs w:val="32"/>
+          <w:cs/>
+        </w:rPr>
+        <w:t xml:space="preserve">ข้อมูล </w:t>
+      </w:r>
+      <w:r>
+        <w:rPr>
+          <w:rFonts w:asciiTheme="majorBidi" w:hAnsiTheme="majorBidi" w:cstheme="majorBidi"/>
+          <w:sz w:val="32"/>
+          <w:szCs w:val="32"/>
+          <w:cs/>
+        </w:rPr>
+        <w:t>ที่ใช้ในการทดสอบ</w:t>
+      </w:r>
+      <w:r>
+        <w:rPr>
+          <w:rFonts w:asciiTheme="majorBidi" w:hAnsiTheme="majorBidi" w:cstheme="majorBidi"/>
+          <w:sz w:val="32"/>
+          <w:szCs w:val="32"/>
+          <w:cs/>
+        </w:rPr>
+        <w:t>ข้อมูลจากระบบฐานข้อมูล</w:t>
+      </w:r>
+      <w:r>
+        <w:rPr>
+          <w:rFonts w:asciiTheme="majorBidi" w:hAnsiTheme="majorBidi" w:cstheme="majorBidi"/>
+          <w:sz w:val="32"/>
+          <w:szCs w:val="32"/>
+          <w:cs/>
+        </w:rPr>
+        <w:t xml:space="preserve"> เป็นการจำลองการร้องข้อมูลเมื่อ</w:t>
+      </w:r>
+      <w:r>
+        <w:rPr>
+          <w:rFonts w:asciiTheme="majorBidi" w:hAnsiTheme="majorBidi" w:cstheme="majorBidi"/>
+          <w:sz w:val="32"/>
+          <w:szCs w:val="32"/>
+          <w:cs/>
+        </w:rPr>
+        <w:t>ทำการเรียกใช้งานมอดูลการวิเคราะห์ข้อมูล</w:t>
+      </w:r>
+      <w:r>
+        <w:rPr>
+          <w:rFonts w:asciiTheme="majorBidi" w:hAnsiTheme="majorBidi" w:cstheme="majorBidi"/>
+          <w:sz w:val="32"/>
+          <w:szCs w:val="32"/>
+          <w:cs/>
+        </w:rPr>
+        <w:t xml:space="preserve"> ของระบบการวิเคราะห์สินทรัพย์ตามความต้องการของลูกค้ากรณีศึกษาบริษัท เว็ลธ์ แมเนจเม้นท์ ซิสเท็ม จำกัด</w:t>
+      </w:r>
+    </w:p>
+    <w:p>
+      <w:pPr>
+        <w:pStyle w:val="ab"/>
+        <w:jc w:val="thaiDistribute"/>
+        <w:rPr>
+          <w:rFonts w:asciiTheme="majorBidi" w:hAnsiTheme="majorBidi" w:cstheme="majorBidi"/>
+          <w:sz w:val="32"/>
+          <w:szCs w:val="32"/>
+        </w:rPr>
+      </w:pPr>
+    </w:p>
+    <w:p>
+      <w:pPr>
+        <w:pStyle w:val="ab"/>
         <w:jc w:val="center"/>
         <w:rPr>
-          <w:rFonts w:ascii="Angsana New" w:hAnsi="Angsana New" w:cs="Angsana New" w:hint="cs"/>
-          <w:sz w:val="32"/>
-          <w:szCs w:val="32"/>
-        </w:rPr>
-      </w:pPr>
-      <w:r>
-        <w:rPr>
-          <w:rFonts w:ascii="Angsana New" w:hAnsi="Angsana New" w:cs="Angsana New" w:hint="cs"/>
-          <w:sz w:val="32"/>
-          <w:szCs w:val="32"/>
-          <w:cs/>
-        </w:rPr>
-        <w:t xml:space="preserve">รูปที่ </w:t>
-      </w:r>
-      <w:r>
-        <w:rPr>
-          <w:rFonts w:ascii="Angsana New" w:hAnsi="Angsana New" w:cs="Angsana New"/>
-          <w:sz w:val="32"/>
-          <w:szCs w:val="32"/>
-        </w:rPr>
-        <w:t>xx</w:t>
-      </w:r>
-      <w:r>
-        <w:rPr>
-          <w:rFonts w:ascii="Angsana New" w:hAnsi="Angsana New" w:cs="Angsana New"/>
-          <w:sz w:val="32"/>
-          <w:szCs w:val="32"/>
-        </w:rPr>
-        <w:t>x</w:t>
-      </w:r>
-      <w:r>
-        <w:rPr>
-          <w:rFonts w:ascii="Angsana New" w:hAnsi="Angsana New" w:cs="Angsana New"/>
-          <w:sz w:val="32"/>
-          <w:szCs w:val="32"/>
-        </w:rPr>
-        <w:t xml:space="preserve"> </w:t>
-      </w:r>
-      <w:r>
-        <w:rPr>
-          <w:rFonts w:ascii="Angsana New" w:hAnsi="Angsana New" w:cs="Angsana New" w:hint="cs"/>
-          <w:sz w:val="32"/>
-          <w:szCs w:val="32"/>
-          <w:cs/>
-        </w:rPr>
-        <w:t xml:space="preserve"> กำหนด</w:t>
-      </w:r>
-      <w:r>
-        <w:rPr>
-          <w:rFonts w:ascii="Angsana New" w:hAnsi="Angsana New" w:cs="Angsana New" w:hint="cs"/>
-          <w:sz w:val="32"/>
-          <w:szCs w:val="32"/>
-          <w:cs/>
-        </w:rPr>
-        <w:t>คำสั่งใน</w:t>
-      </w:r>
-      <w:r>
-        <w:rPr>
-          <w:rFonts w:ascii="Angsana New" w:hAnsi="Angsana New" w:cs="Angsana New" w:hint="cs"/>
-          <w:sz w:val="32"/>
-          <w:szCs w:val="32"/>
-          <w:cs/>
-        </w:rPr>
-        <w:t>การทดสอบระบบฐานข้อมูลในการทดสอบมอดูลการวิเคราะห์</w:t>
-      </w:r>
-    </w:p>
-    <w:p>
-      <w:pPr>
-        <w:spacing w:after="0"/>
-        <w:jc w:val="center"/>
-        <w:rPr>
-          <w:rFonts w:ascii="Angsana New" w:hAnsi="Angsana New" w:cs="Angsana New"/>
-          <w:sz w:val="32"/>
-          <w:szCs w:val="32"/>
-        </w:rPr>
-      </w:pPr>
-    </w:p>
-    <w:p>
-      <w:pPr>
-        <w:spacing w:after="0"/>
-        <w:jc w:val="thaiDistribute"/>
-        <w:rPr>
-          <w:rFonts w:ascii="Angsana New" w:hAnsi="Angsana New" w:cs="Angsana New"/>
-          <w:sz w:val="32"/>
-          <w:szCs w:val="32"/>
-        </w:rPr>
-      </w:pPr>
-      <w:r>
-        <w:rPr>
-          <w:rFonts w:ascii="Angsana New" w:hAnsi="Angsana New" w:cs="Angsana New"/>
-          <w:sz w:val="32"/>
-          <w:szCs w:val="32"/>
-        </w:rPr>
-        <w:tab/>
-      </w:r>
-      <w:r>
-        <w:rPr>
-          <w:rFonts w:ascii="Angsana New" w:hAnsi="Angsana New" w:cs="Angsana New" w:hint="cs"/>
-          <w:sz w:val="32"/>
-          <w:szCs w:val="32"/>
-          <w:cs/>
-        </w:rPr>
-        <w:t xml:space="preserve">จากรูปที่ </w:t>
-      </w:r>
-      <w:r>
-        <w:rPr>
-          <w:rFonts w:ascii="Angsana New" w:hAnsi="Angsana New" w:cs="Angsana New"/>
-          <w:sz w:val="32"/>
-          <w:szCs w:val="32"/>
-        </w:rPr>
-        <w:t xml:space="preserve">xxx </w:t>
-      </w:r>
-      <w:r>
-        <w:rPr>
-          <w:rFonts w:ascii="Angsana New" w:hAnsi="Angsana New" w:cs="Angsana New" w:hint="cs"/>
-          <w:sz w:val="32"/>
-          <w:szCs w:val="32"/>
-          <w:cs/>
-        </w:rPr>
-        <w:t xml:space="preserve"> เป็นการกำหนดคำสั่งร้องขอ</w:t>
-      </w:r>
-      <w:r>
-        <w:rPr>
-          <w:rFonts w:ascii="Angsana New" w:hAnsi="Angsana New" w:cs="Angsana New" w:hint="cs"/>
-          <w:sz w:val="32"/>
-          <w:szCs w:val="32"/>
-          <w:cs/>
-        </w:rPr>
-        <w:t xml:space="preserve">ข้อมูล </w:t>
-      </w:r>
-      <w:r>
-        <w:rPr>
-          <w:rFonts w:ascii="Angsana New" w:hAnsi="Angsana New" w:cs="Angsana New" w:hint="cs"/>
-          <w:sz w:val="32"/>
-          <w:szCs w:val="32"/>
-          <w:cs/>
-        </w:rPr>
-        <w:t>ที่ใช้ในการทดสอบ</w:t>
-      </w:r>
-      <w:r>
-        <w:rPr>
-          <w:rFonts w:ascii="Angsana New" w:hAnsi="Angsana New" w:cs="Angsana New" w:hint="cs"/>
-          <w:sz w:val="32"/>
-          <w:szCs w:val="32"/>
-          <w:cs/>
-        </w:rPr>
-        <w:t>ข้อมูลจากระบบฐานข้อมูล</w:t>
-      </w:r>
-      <w:r>
-        <w:rPr>
-          <w:rFonts w:ascii="Angsana New" w:hAnsi="Angsana New" w:cs="Angsana New" w:hint="cs"/>
-          <w:sz w:val="32"/>
-          <w:szCs w:val="32"/>
-          <w:cs/>
-        </w:rPr>
-        <w:t xml:space="preserve"> เป็นการจำลองการร้องข้อมูลเมื่อ</w:t>
-      </w:r>
-      <w:r>
-        <w:rPr>
-          <w:rFonts w:ascii="Angsana New" w:hAnsi="Angsana New" w:cs="Angsana New" w:hint="cs"/>
-          <w:sz w:val="32"/>
-          <w:szCs w:val="32"/>
-          <w:cs/>
-        </w:rPr>
-        <w:t>ทำการเรียกใช้งานมอดูลการวิเคราะห์ข้อมูล</w:t>
-      </w:r>
-      <w:r>
-        <w:rPr>
-          <w:rFonts w:ascii="Angsana New" w:hAnsi="Angsana New" w:cs="Angsana New" w:hint="cs"/>
-          <w:sz w:val="32"/>
-          <w:szCs w:val="32"/>
-          <w:cs/>
-        </w:rPr>
-        <w:t xml:space="preserve"> ของ</w:t>
-      </w:r>
-      <w:r>
-        <w:rPr>
-          <w:rFonts w:ascii="Angsana New" w:hAnsi="Angsana New" w:cs="Angsana New" w:hint="cs"/>
-          <w:sz w:val="32"/>
-          <w:szCs w:val="32"/>
-          <w:cs/>
-        </w:rPr>
-        <w:t>ระบบ</w:t>
-      </w:r>
-      <w:r>
-        <w:rPr>
-          <w:rFonts w:ascii="Angsana New" w:hAnsi="Angsana New" w:cs="Angsana New"/>
-          <w:sz w:val="32"/>
-          <w:szCs w:val="32"/>
-          <w:cs/>
-        </w:rPr>
-        <w:t>การวิเคราะห์สินทรัพย์ตามความต้องการของลูกค้ากรณีศึกษาบริษัท เว็ลธ์ แมเนจเม้นท์ ซิสเท็ม จำกั</w:t>
-      </w:r>
-      <w:r>
-        <w:rPr>
-          <w:rFonts w:ascii="Angsana New" w:hAnsi="Angsana New" w:cs="Angsana New" w:hint="cs"/>
-          <w:sz w:val="32"/>
-          <w:szCs w:val="32"/>
-          <w:cs/>
-        </w:rPr>
-        <w:t>ด</w:t>
-      </w:r>
-    </w:p>
-    <w:p>
-      <w:pPr>
-        <w:spacing w:after="0"/>
-        <w:jc w:val="thaiDistribute"/>
-        <w:rPr>
-          <w:rFonts w:ascii="Angsana New" w:hAnsi="Angsana New" w:cs="Angsana New"/>
-          <w:sz w:val="32"/>
-          <w:szCs w:val="32"/>
-        </w:rPr>
-      </w:pPr>
-    </w:p>
-    <w:p>
-      <w:pPr>
-        <w:spacing w:after="0"/>
-        <w:jc w:val="center"/>
-        <w:rPr>
-          <w:rFonts w:ascii="Angsana New" w:hAnsi="Angsana New" w:cs="Angsana New"/>
-          <w:sz w:val="32"/>
-          <w:szCs w:val="32"/>
-        </w:rPr>
-      </w:pPr>
-      <w:r>
-        <w:rPr>
-          <w:rFonts w:ascii="Angsana New" w:hAnsi="Angsana New" w:cs="Angsana New"/>
-          <w:sz w:val="32"/>
-          <w:szCs w:val="32"/>
-          <w:cs/>
+          <w:rFonts w:asciiTheme="majorBidi" w:hAnsiTheme="majorBidi" w:cstheme="majorBidi"/>
+          <w:sz w:val="32"/>
+          <w:szCs w:val="32"/>
+        </w:rPr>
+      </w:pPr>
+      <w:r>
+        <w:rPr>
+          <w:rFonts w:asciiTheme="majorBidi" w:hAnsiTheme="majorBidi" w:cstheme="majorBidi"/>
+          <w:sz w:val="32"/>
+          <w:szCs w:val="32"/>
         </w:rPr>
         <w:pict>
-          <v:shape id="_x0000_i1028" type="#_x0000_t75" style="width:414.7pt;height:199.3pt">
+          <v:shape id="_x0000_i1027" type="#_x0000_t75" style="width:414.6pt;height:199.2pt">
             <v:imagedata r:id="rId10" o:title="analysis 4"/>
           </v:shape>
         </w:pict>
@@ -1231,447 +1335,296 @@
     </w:p>
     <w:p>
       <w:pPr>
-        <w:spacing w:after="0"/>
+        <w:pStyle w:val="ab"/>
+        <w:jc w:val="thaiDistribute"/>
+        <w:rPr>
+          <w:rFonts w:asciiTheme="majorBidi" w:hAnsiTheme="majorBidi" w:cstheme="majorBidi"/>
+          <w:sz w:val="32"/>
+          <w:szCs w:val="32"/>
+        </w:rPr>
+      </w:pPr>
+      <w:r>
+        <w:rPr>
+          <w:rFonts w:asciiTheme="majorBidi" w:hAnsiTheme="majorBidi" w:cstheme="majorBidi"/>
+          <w:sz w:val="32"/>
+          <w:szCs w:val="32"/>
+          <w:cs/>
+        </w:rPr>
+        <w:t xml:space="preserve">รูปที่ </w:t>
+      </w:r>
+      <w:r>
+        <w:rPr>
+          <w:rFonts w:asciiTheme="majorBidi" w:hAnsiTheme="majorBidi" w:cstheme="majorBidi"/>
+          <w:sz w:val="32"/>
+          <w:szCs w:val="32"/>
+        </w:rPr>
+        <w:t xml:space="preserve">xxxx </w:t>
+      </w:r>
+      <w:r>
+        <w:rPr>
+          <w:rFonts w:asciiTheme="majorBidi" w:hAnsiTheme="majorBidi" w:cstheme="majorBidi"/>
+          <w:sz w:val="32"/>
+          <w:szCs w:val="32"/>
+          <w:cs/>
+        </w:rPr>
+        <w:t xml:space="preserve"> ผลการทดสอบระบบฐานข้อมูลในการทดสอบมอดูลการวิเคราะห์</w:t>
+      </w:r>
+    </w:p>
+    <w:p>
+      <w:pPr>
+        <w:pStyle w:val="ab"/>
+        <w:jc w:val="thaiDistribute"/>
+        <w:rPr>
+          <w:rFonts w:asciiTheme="majorBidi" w:hAnsiTheme="majorBidi" w:cstheme="majorBidi"/>
+          <w:sz w:val="32"/>
+          <w:szCs w:val="32"/>
+        </w:rPr>
+      </w:pPr>
+    </w:p>
+    <w:p>
+      <w:pPr>
+        <w:pStyle w:val="ab"/>
+        <w:jc w:val="thaiDistribute"/>
+        <w:rPr>
+          <w:rFonts w:asciiTheme="majorBidi" w:hAnsiTheme="majorBidi" w:cstheme="majorBidi"/>
+          <w:sz w:val="32"/>
+          <w:szCs w:val="32"/>
+        </w:rPr>
+      </w:pPr>
+      <w:r>
+        <w:rPr>
+          <w:rFonts w:asciiTheme="majorBidi" w:hAnsiTheme="majorBidi" w:cstheme="majorBidi"/>
+          <w:sz w:val="32"/>
+          <w:szCs w:val="32"/>
+        </w:rPr>
+        <w:tab/>
+      </w:r>
+      <w:r>
+        <w:rPr>
+          <w:rFonts w:asciiTheme="majorBidi" w:hAnsiTheme="majorBidi" w:cstheme="majorBidi"/>
+          <w:sz w:val="32"/>
+          <w:szCs w:val="32"/>
+          <w:cs/>
+        </w:rPr>
+        <w:t xml:space="preserve">จากรูปที่ </w:t>
+      </w:r>
+      <w:r>
+        <w:rPr>
+          <w:rFonts w:asciiTheme="majorBidi" w:hAnsiTheme="majorBidi" w:cstheme="majorBidi"/>
+          <w:sz w:val="32"/>
+          <w:szCs w:val="32"/>
+        </w:rPr>
+        <w:t xml:space="preserve">xxxx </w:t>
+      </w:r>
+      <w:r>
+        <w:rPr>
+          <w:rFonts w:asciiTheme="majorBidi" w:hAnsiTheme="majorBidi" w:cstheme="majorBidi"/>
+          <w:sz w:val="32"/>
+          <w:szCs w:val="32"/>
+          <w:cs/>
+        </w:rPr>
+        <w:t>แสดงผลการ</w:t>
+      </w:r>
+      <w:r>
+        <w:rPr>
+          <w:rFonts w:asciiTheme="majorBidi" w:hAnsiTheme="majorBidi" w:cstheme="majorBidi"/>
+          <w:sz w:val="32"/>
+          <w:szCs w:val="32"/>
+          <w:cs/>
+        </w:rPr>
+        <w:t>ทดสอบระบบฐานข้อมูล จากการจำลองการร้องข้อมูลเมื่อทำการเรียกใช้งานมอดูลการวิเคราะห์ข้อมูล ของระบบการวิเคราะห์สินทรัพย์ตามความต้องการของลูกค้ากรณีศึกษาบริษัท เว็ลธ์ แมเนจเม้นท์ ซิสเท็ม จำกัด</w:t>
+      </w:r>
+      <w:r>
+        <w:rPr>
+          <w:rFonts w:asciiTheme="majorBidi" w:hAnsiTheme="majorBidi" w:cstheme="majorBidi"/>
+          <w:sz w:val="32"/>
+          <w:szCs w:val="32"/>
+        </w:rPr>
+        <w:t xml:space="preserve"> </w:t>
+      </w:r>
+      <w:r>
+        <w:rPr>
+          <w:rFonts w:asciiTheme="majorBidi" w:hAnsiTheme="majorBidi" w:cstheme="majorBidi"/>
+          <w:sz w:val="32"/>
+          <w:szCs w:val="32"/>
+          <w:cs/>
+        </w:rPr>
+        <w:t>เมื่อมีการกำหนดจำนวนผู้ใช้ ที่จำนวน</w:t>
+      </w:r>
+      <w:r>
+        <w:rPr>
+          <w:rFonts w:asciiTheme="majorBidi" w:hAnsiTheme="majorBidi" w:cstheme="majorBidi"/>
+          <w:sz w:val="32"/>
+          <w:szCs w:val="32"/>
+        </w:rPr>
+        <w:t xml:space="preserve"> 1000 </w:t>
+      </w:r>
+      <w:r>
+        <w:rPr>
+          <w:rFonts w:asciiTheme="majorBidi" w:hAnsiTheme="majorBidi" w:cstheme="majorBidi"/>
+          <w:sz w:val="32"/>
+          <w:szCs w:val="32"/>
+          <w:cs/>
+        </w:rPr>
+        <w:t xml:space="preserve">ผู้ใช้ ในการร้องขอข้อมูลจากระบบฐานข้อมูล ภายในเวลา ที่เวลา </w:t>
+      </w:r>
+      <w:r>
+        <w:rPr>
+          <w:rFonts w:asciiTheme="majorBidi" w:hAnsiTheme="majorBidi" w:cstheme="majorBidi"/>
+          <w:sz w:val="32"/>
+          <w:szCs w:val="32"/>
+        </w:rPr>
+        <w:t xml:space="preserve">10 </w:t>
+      </w:r>
+      <w:r>
+        <w:rPr>
+          <w:rFonts w:asciiTheme="majorBidi" w:hAnsiTheme="majorBidi" w:cstheme="majorBidi"/>
+          <w:sz w:val="32"/>
+          <w:szCs w:val="32"/>
+          <w:cs/>
+        </w:rPr>
+        <w:t>นาที</w:t>
+      </w:r>
+      <w:r>
+        <w:rPr>
+          <w:rFonts w:asciiTheme="majorBidi" w:hAnsiTheme="majorBidi" w:cstheme="majorBidi"/>
+          <w:sz w:val="32"/>
+          <w:szCs w:val="32"/>
+        </w:rPr>
+        <w:t xml:space="preserve"> </w:t>
+      </w:r>
+      <w:r>
+        <w:rPr>
+          <w:rFonts w:asciiTheme="majorBidi" w:hAnsiTheme="majorBidi" w:cstheme="majorBidi"/>
+          <w:sz w:val="32"/>
+          <w:szCs w:val="32"/>
+          <w:cs/>
+        </w:rPr>
+        <w:t xml:space="preserve">มีจำนวนผู้ใช้มีการร้องขอภายในช่วงที่กำหนดและกำหนดรอบในการทดสอบที่จำนวน </w:t>
+      </w:r>
+      <w:r>
+        <w:rPr>
+          <w:rFonts w:asciiTheme="majorBidi" w:hAnsiTheme="majorBidi" w:cstheme="majorBidi"/>
+          <w:sz w:val="32"/>
+          <w:szCs w:val="32"/>
+        </w:rPr>
+        <w:t xml:space="preserve">3 </w:t>
+      </w:r>
+      <w:r>
+        <w:rPr>
+          <w:rFonts w:asciiTheme="majorBidi" w:hAnsiTheme="majorBidi" w:cstheme="majorBidi"/>
+          <w:sz w:val="32"/>
+          <w:szCs w:val="32"/>
+          <w:cs/>
+        </w:rPr>
+        <w:t xml:space="preserve">รอบ </w:t>
+      </w:r>
+      <w:r>
+        <w:rPr>
+          <w:rFonts w:asciiTheme="majorBidi" w:hAnsiTheme="majorBidi" w:cstheme="majorBidi"/>
+          <w:sz w:val="32"/>
+          <w:szCs w:val="32"/>
+          <w:cs/>
+        </w:rPr>
+        <w:t>มีค่า</w:t>
+      </w:r>
+      <w:r>
+        <w:rPr>
+          <w:rFonts w:asciiTheme="majorBidi" w:hAnsiTheme="majorBidi" w:cstheme="majorBidi"/>
+          <w:sz w:val="32"/>
+          <w:szCs w:val="32"/>
+          <w:cs/>
+        </w:rPr>
+        <w:t>การ</w:t>
+      </w:r>
+      <w:r>
+        <w:rPr>
+          <w:rFonts w:asciiTheme="majorBidi" w:hAnsiTheme="majorBidi" w:cstheme="majorBidi"/>
+          <w:sz w:val="32"/>
+          <w:szCs w:val="32"/>
+          <w:cs/>
+        </w:rPr>
+        <w:t>ทดสอบดังตารางต่อไปนี้</w:t>
+      </w:r>
+    </w:p>
+    <w:p>
+      <w:pPr>
+        <w:pStyle w:val="ab"/>
+        <w:jc w:val="thaiDistribute"/>
+        <w:rPr>
+          <w:rFonts w:asciiTheme="majorBidi" w:hAnsiTheme="majorBidi" w:cstheme="majorBidi"/>
+          <w:sz w:val="32"/>
+          <w:szCs w:val="32"/>
+        </w:rPr>
+      </w:pPr>
+    </w:p>
+    <w:p>
+      <w:pPr>
+        <w:pStyle w:val="ab"/>
+        <w:jc w:val="thaiDistribute"/>
+        <w:rPr>
+          <w:rFonts w:asciiTheme="majorBidi" w:hAnsiTheme="majorBidi" w:cstheme="majorBidi"/>
+          <w:sz w:val="32"/>
+          <w:szCs w:val="32"/>
+        </w:rPr>
+      </w:pPr>
+      <w:r>
+        <w:rPr>
+          <w:rFonts w:asciiTheme="majorBidi" w:hAnsiTheme="majorBidi" w:cstheme="majorBidi"/>
+          <w:sz w:val="32"/>
+          <w:szCs w:val="32"/>
+          <w:cs/>
+        </w:rPr>
+        <w:t xml:space="preserve">ตารางที่ </w:t>
+      </w:r>
+      <w:r>
+        <w:rPr>
+          <w:rFonts w:asciiTheme="majorBidi" w:hAnsiTheme="majorBidi" w:cstheme="majorBidi"/>
+          <w:sz w:val="32"/>
+          <w:szCs w:val="32"/>
+        </w:rPr>
+        <w:t xml:space="preserve">5.xx </w:t>
+      </w:r>
+      <w:r>
+        <w:rPr>
+          <w:rFonts w:asciiTheme="majorBidi" w:hAnsiTheme="majorBidi" w:cstheme="majorBidi"/>
+          <w:sz w:val="32"/>
+          <w:szCs w:val="32"/>
+          <w:cs/>
+        </w:rPr>
+        <w:t>แสดงค่าการทดสอบระบบฐานข้อมูลในการทดสอบมอดูลการวิเคราะห์</w:t>
+      </w:r>
+    </w:p>
+    <w:p>
+      <w:pPr>
+        <w:pStyle w:val="ab"/>
+        <w:jc w:val="thaiDistribute"/>
+        <w:rPr>
+          <w:rFonts w:asciiTheme="majorBidi" w:hAnsiTheme="majorBidi" w:cstheme="majorBidi"/>
+          <w:sz w:val="32"/>
+          <w:szCs w:val="32"/>
+          <w:cs/>
+        </w:rPr>
+      </w:pPr>
+    </w:p>
+    <w:p>
+      <w:pPr>
+        <w:pStyle w:val="ab"/>
         <w:jc w:val="center"/>
         <w:rPr>
-          <w:rFonts w:ascii="Angsana New" w:hAnsi="Angsana New" w:cs="Angsana New" w:hint="cs"/>
-          <w:sz w:val="32"/>
-          <w:szCs w:val="32"/>
-        </w:rPr>
-      </w:pPr>
-      <w:r>
-        <w:rPr>
-          <w:rFonts w:ascii="Angsana New" w:hAnsi="Angsana New" w:cs="Angsana New" w:hint="cs"/>
-          <w:sz w:val="32"/>
-          <w:szCs w:val="32"/>
-          <w:cs/>
-        </w:rPr>
-        <w:t xml:space="preserve">รูปที่ </w:t>
-      </w:r>
-      <w:r>
-        <w:rPr>
-          <w:rFonts w:ascii="Angsana New" w:hAnsi="Angsana New" w:cs="Angsana New"/>
-          <w:sz w:val="32"/>
-          <w:szCs w:val="32"/>
-        </w:rPr>
-        <w:t>xxx</w:t>
-      </w:r>
-      <w:r>
-        <w:rPr>
-          <w:rFonts w:ascii="Angsana New" w:hAnsi="Angsana New" w:cs="Angsana New"/>
-          <w:sz w:val="32"/>
-          <w:szCs w:val="32"/>
-        </w:rPr>
-        <w:t>x</w:t>
-      </w:r>
-      <w:r>
-        <w:rPr>
-          <w:rFonts w:ascii="Angsana New" w:hAnsi="Angsana New" w:cs="Angsana New"/>
-          <w:sz w:val="32"/>
-          <w:szCs w:val="32"/>
-        </w:rPr>
-        <w:t xml:space="preserve"> </w:t>
-      </w:r>
-      <w:r>
-        <w:rPr>
-          <w:rFonts w:ascii="Angsana New" w:hAnsi="Angsana New" w:cs="Angsana New" w:hint="cs"/>
-          <w:sz w:val="32"/>
-          <w:szCs w:val="32"/>
-          <w:cs/>
-        </w:rPr>
-        <w:t xml:space="preserve"> </w:t>
-      </w:r>
-      <w:r>
-        <w:rPr>
-          <w:rFonts w:ascii="Angsana New" w:hAnsi="Angsana New" w:cs="Angsana New" w:hint="cs"/>
-          <w:sz w:val="32"/>
-          <w:szCs w:val="32"/>
-          <w:cs/>
-        </w:rPr>
-        <w:t>ผล</w:t>
-      </w:r>
-      <w:r>
-        <w:rPr>
-          <w:rFonts w:ascii="Angsana New" w:hAnsi="Angsana New" w:cs="Angsana New" w:hint="cs"/>
-          <w:sz w:val="32"/>
-          <w:szCs w:val="32"/>
-          <w:cs/>
-        </w:rPr>
-        <w:t>การทดสอบระบบฐานข้อมูลในการทดสอบมอดูลการวิเคราะห์</w:t>
-      </w:r>
-    </w:p>
-    <w:p>
-      <w:pPr>
-        <w:spacing w:after="0"/>
-        <w:jc w:val="center"/>
-        <w:rPr>
-          <w:rFonts w:ascii="Angsana New" w:hAnsi="Angsana New" w:cs="Angsana New"/>
-          <w:sz w:val="32"/>
-          <w:szCs w:val="32"/>
-        </w:rPr>
-      </w:pPr>
-    </w:p>
-    <w:p>
-      <w:pPr>
-        <w:spacing w:after="0"/>
-        <w:jc w:val="thaiDistribute"/>
-        <w:rPr>
-          <w:rFonts w:ascii="Angsana New" w:hAnsi="Angsana New" w:cs="Angsana New"/>
-          <w:sz w:val="32"/>
-          <w:szCs w:val="32"/>
-        </w:rPr>
-      </w:pPr>
-      <w:r>
-        <w:rPr>
-          <w:rFonts w:ascii="Angsana New" w:hAnsi="Angsana New" w:cs="Angsana New"/>
-          <w:sz w:val="32"/>
-          <w:szCs w:val="32"/>
-        </w:rPr>
-        <w:tab/>
-      </w:r>
-      <w:r>
-        <w:rPr>
-          <w:rFonts w:ascii="Angsana New" w:hAnsi="Angsana New" w:cs="Angsana New" w:hint="cs"/>
-          <w:sz w:val="32"/>
-          <w:szCs w:val="32"/>
-          <w:cs/>
-        </w:rPr>
-        <w:t xml:space="preserve">จากรูปที่ </w:t>
-      </w:r>
-      <w:r>
-        <w:rPr>
-          <w:rFonts w:ascii="Angsana New" w:hAnsi="Angsana New" w:cs="Angsana New"/>
-          <w:sz w:val="32"/>
-          <w:szCs w:val="32"/>
-        </w:rPr>
-        <w:t>xxx</w:t>
-      </w:r>
-      <w:r>
-        <w:rPr>
-          <w:rFonts w:ascii="Angsana New" w:hAnsi="Angsana New" w:cs="Angsana New"/>
-          <w:sz w:val="32"/>
-          <w:szCs w:val="32"/>
-        </w:rPr>
-        <w:t xml:space="preserve">x </w:t>
-      </w:r>
-      <w:r>
-        <w:rPr>
-          <w:rFonts w:ascii="Angsana New" w:hAnsi="Angsana New" w:cs="Angsana New" w:hint="cs"/>
-          <w:sz w:val="32"/>
-          <w:szCs w:val="32"/>
-          <w:cs/>
-        </w:rPr>
-        <w:t>แสดงผล</w:t>
-      </w:r>
-      <w:r>
-        <w:rPr>
-          <w:rFonts w:ascii="Angsana New" w:hAnsi="Angsana New" w:cs="Angsana New"/>
-          <w:sz w:val="32"/>
-          <w:szCs w:val="32"/>
-          <w:cs/>
-        </w:rPr>
-        <w:t>การ</w:t>
-      </w:r>
-      <w:r>
-        <w:rPr>
-          <w:rFonts w:ascii="Angsana New" w:hAnsi="Angsana New" w:cs="Angsana New" w:hint="cs"/>
-          <w:sz w:val="32"/>
-          <w:szCs w:val="32"/>
-          <w:cs/>
-        </w:rPr>
-        <w:t xml:space="preserve">ทดสอบระบบฐานข้อมูล </w:t>
-      </w:r>
-      <w:r>
-        <w:rPr>
-          <w:rFonts w:ascii="Angsana New" w:hAnsi="Angsana New" w:cs="Angsana New" w:hint="cs"/>
-          <w:sz w:val="32"/>
-          <w:szCs w:val="32"/>
-          <w:cs/>
-        </w:rPr>
-        <w:t>จาก</w:t>
-      </w:r>
-      <w:r>
-        <w:rPr>
-          <w:rFonts w:ascii="Angsana New" w:hAnsi="Angsana New" w:cs="Angsana New" w:hint="cs"/>
-          <w:sz w:val="32"/>
-          <w:szCs w:val="32"/>
-          <w:cs/>
-        </w:rPr>
-        <w:t>การจำลองการร้องข้อมูลเมื่อทำการเรียกใช้งานมอดูลการวิเคราะห์ข้อมูล ของ</w:t>
-      </w:r>
-      <w:r>
-        <w:rPr>
-          <w:rFonts w:ascii="Angsana New" w:hAnsi="Angsana New" w:cs="Angsana New" w:hint="cs"/>
-          <w:sz w:val="32"/>
-          <w:szCs w:val="32"/>
-          <w:cs/>
-        </w:rPr>
-        <w:t>ระบบ</w:t>
-      </w:r>
-      <w:r>
-        <w:rPr>
-          <w:rFonts w:ascii="Angsana New" w:hAnsi="Angsana New" w:cs="Angsana New"/>
-          <w:sz w:val="32"/>
-          <w:szCs w:val="32"/>
-          <w:cs/>
-        </w:rPr>
-        <w:t>การวิเคราะห์สินทรัพย์ตามความต้องการของลูกค้ากรณีศึกษาบริษัท เว็ลธ์ แมเนจเม้นท์ ซิสเท็ม จำกั</w:t>
-      </w:r>
-      <w:r>
-        <w:rPr>
-          <w:rFonts w:ascii="Angsana New" w:hAnsi="Angsana New" w:cs="Angsana New" w:hint="cs"/>
-          <w:sz w:val="32"/>
-          <w:szCs w:val="32"/>
-          <w:cs/>
-        </w:rPr>
-        <w:t>ด</w:t>
-      </w:r>
-      <w:r>
-        <w:rPr>
-          <w:rFonts w:ascii="Angsana New" w:hAnsi="Angsana New" w:cs="Angsana New"/>
-          <w:sz w:val="32"/>
-          <w:szCs w:val="32"/>
-        </w:rPr>
-        <w:t xml:space="preserve"> </w:t>
-      </w:r>
-      <w:r>
-        <w:rPr>
-          <w:rFonts w:ascii="Angsana New" w:hAnsi="Angsana New" w:cs="Angsana New" w:hint="cs"/>
-          <w:sz w:val="32"/>
-          <w:szCs w:val="32"/>
-          <w:cs/>
-        </w:rPr>
-        <w:t>เมื่อมี</w:t>
-      </w:r>
-      <w:r>
-        <w:rPr>
-          <w:rFonts w:ascii="Angsana New" w:hAnsi="Angsana New" w:cs="Angsana New" w:hint="cs"/>
-          <w:sz w:val="32"/>
-          <w:szCs w:val="32"/>
-          <w:cs/>
-        </w:rPr>
-        <w:t>การกำหนดจำนวนผู้ใช้ ที่จำนวน</w:t>
-      </w:r>
-      <w:r>
-        <w:rPr>
-          <w:rFonts w:ascii="Angsana New" w:hAnsi="Angsana New" w:cs="Angsana New"/>
-          <w:sz w:val="32"/>
-          <w:szCs w:val="32"/>
-        </w:rPr>
-        <w:t xml:space="preserve"> 1000 </w:t>
-      </w:r>
-      <w:r>
-        <w:rPr>
-          <w:rFonts w:ascii="Angsana New" w:hAnsi="Angsana New" w:cs="Angsana New" w:hint="cs"/>
-          <w:sz w:val="32"/>
-          <w:szCs w:val="32"/>
-          <w:cs/>
-        </w:rPr>
-        <w:t>ผู้ใช้ ในการร้องขอข้อมูลจากระบบฐานข้อมูล ภาย</w:t>
-      </w:r>
-      <w:r>
-        <w:rPr>
-          <w:rFonts w:ascii="Angsana New" w:hAnsi="Angsana New" w:cs="Angsana New" w:hint="cs"/>
-          <w:sz w:val="32"/>
-          <w:szCs w:val="32"/>
-          <w:cs/>
-        </w:rPr>
-        <w:t xml:space="preserve">ในเวลา </w:t>
-      </w:r>
-      <w:r>
-        <w:rPr>
-          <w:rFonts w:ascii="Angsana New" w:hAnsi="Angsana New" w:cs="Angsana New" w:hint="cs"/>
-          <w:sz w:val="32"/>
-          <w:szCs w:val="32"/>
-          <w:cs/>
-        </w:rPr>
-        <w:t xml:space="preserve">ที่เวลา </w:t>
-      </w:r>
-      <w:r>
-        <w:rPr>
-          <w:rFonts w:ascii="Angsana New" w:hAnsi="Angsana New" w:cs="Angsana New"/>
-          <w:sz w:val="32"/>
-          <w:szCs w:val="32"/>
-        </w:rPr>
-        <w:t xml:space="preserve">10 </w:t>
-      </w:r>
-      <w:r>
-        <w:rPr>
-          <w:rFonts w:ascii="Angsana New" w:hAnsi="Angsana New" w:cs="Angsana New" w:hint="cs"/>
-          <w:sz w:val="32"/>
-          <w:szCs w:val="32"/>
-          <w:cs/>
-        </w:rPr>
-        <w:t>นาที</w:t>
-      </w:r>
-      <w:r>
-        <w:rPr>
-          <w:rFonts w:ascii="Angsana New" w:hAnsi="Angsana New" w:cs="Angsana New"/>
-          <w:sz w:val="32"/>
-          <w:szCs w:val="32"/>
-        </w:rPr>
-        <w:t xml:space="preserve"> </w:t>
-      </w:r>
-      <w:r>
-        <w:rPr>
-          <w:rFonts w:ascii="Angsana New" w:hAnsi="Angsana New" w:cs="Angsana New" w:hint="cs"/>
-          <w:sz w:val="32"/>
-          <w:szCs w:val="32"/>
-          <w:cs/>
-        </w:rPr>
-        <w:t>มีจำนวนผู้ใช้มีการ</w:t>
-      </w:r>
-      <w:r>
-        <w:rPr>
-          <w:rFonts w:ascii="Angsana New" w:hAnsi="Angsana New" w:cs="Angsana New" w:hint="cs"/>
-          <w:sz w:val="32"/>
-          <w:szCs w:val="32"/>
-          <w:cs/>
-        </w:rPr>
-        <w:lastRenderedPageBreak/>
-        <w:t xml:space="preserve">ร้องขอภายในช่วงที่กำหนดและกำหนดรอบในการทดสอบที่จำนวน </w:t>
-      </w:r>
-      <w:r>
-        <w:rPr>
-          <w:rFonts w:ascii="Angsana New" w:hAnsi="Angsana New" w:cs="Angsana New"/>
-          <w:sz w:val="32"/>
-          <w:szCs w:val="32"/>
-        </w:rPr>
-        <w:t xml:space="preserve">3 </w:t>
-      </w:r>
-      <w:r>
-        <w:rPr>
-          <w:rFonts w:ascii="Angsana New" w:hAnsi="Angsana New" w:cs="Angsana New" w:hint="cs"/>
-          <w:sz w:val="32"/>
-          <w:szCs w:val="32"/>
-          <w:cs/>
-        </w:rPr>
-        <w:t>รอบ</w:t>
-      </w:r>
-      <w:r>
-        <w:rPr>
-          <w:rFonts w:ascii="Angsana New" w:hAnsi="Angsana New" w:cs="Angsana New" w:hint="cs"/>
-          <w:sz w:val="32"/>
-          <w:szCs w:val="32"/>
-          <w:cs/>
-        </w:rPr>
-        <w:t xml:space="preserve"> </w:t>
-      </w:r>
-      <w:r>
-        <w:rPr>
-          <w:rFonts w:ascii="Angsana New" w:hAnsi="Angsana New" w:cs="Angsana New" w:hint="cs"/>
-          <w:sz w:val="32"/>
-          <w:szCs w:val="32"/>
-          <w:cs/>
-        </w:rPr>
-        <w:t>มีค่า</w:t>
-      </w:r>
-      <w:r>
-        <w:rPr>
-          <w:rFonts w:ascii="Angsana New" w:hAnsi="Angsana New" w:cs="Angsana New" w:hint="cs"/>
-          <w:sz w:val="32"/>
-          <w:szCs w:val="32"/>
-          <w:cs/>
-        </w:rPr>
-        <w:t>การ</w:t>
-      </w:r>
-      <w:r>
-        <w:rPr>
-          <w:rFonts w:ascii="Angsana New" w:hAnsi="Angsana New" w:cs="Angsana New" w:hint="cs"/>
-          <w:sz w:val="32"/>
-          <w:szCs w:val="32"/>
-          <w:cs/>
-        </w:rPr>
-        <w:t>ทดสอบดังตารางต่อไปนี้</w:t>
-      </w:r>
-    </w:p>
-    <w:p>
-      <w:pPr>
-        <w:spacing w:after="0"/>
-        <w:jc w:val="thaiDistribute"/>
-        <w:rPr>
-          <w:rFonts w:ascii="Angsana New" w:hAnsi="Angsana New" w:cs="Angsana New"/>
-          <w:sz w:val="32"/>
-          <w:szCs w:val="32"/>
-        </w:rPr>
-      </w:pPr>
-    </w:p>
-    <w:p>
-      <w:pPr>
-        <w:spacing w:after="0"/>
-        <w:jc w:val="thaiDistribute"/>
-        <w:rPr>
-          <w:rFonts w:ascii="Angsana New" w:hAnsi="Angsana New" w:cs="Angsana New"/>
-          <w:sz w:val="32"/>
-          <w:szCs w:val="32"/>
-        </w:rPr>
-      </w:pPr>
-      <w:r>
-        <w:rPr>
-          <w:rFonts w:ascii="Angsana New" w:hAnsi="Angsana New" w:cs="Angsana New" w:hint="cs"/>
-          <w:sz w:val="32"/>
-          <w:szCs w:val="32"/>
-          <w:cs/>
-        </w:rPr>
-        <w:t xml:space="preserve">ตารางที่ </w:t>
-      </w:r>
-      <w:r>
-        <w:rPr>
-          <w:rFonts w:ascii="Angsana New" w:hAnsi="Angsana New" w:cs="Angsana New"/>
-          <w:sz w:val="32"/>
-          <w:szCs w:val="32"/>
-        </w:rPr>
-        <w:t xml:space="preserve">5.xx </w:t>
-      </w:r>
-      <w:r>
-        <w:rPr>
-          <w:rFonts w:ascii="Angsana New" w:hAnsi="Angsana New" w:cs="Angsana New" w:hint="cs"/>
-          <w:sz w:val="32"/>
-          <w:szCs w:val="32"/>
-          <w:cs/>
-        </w:rPr>
-        <w:t>แสดงค่าการทดสอบ</w:t>
-      </w:r>
-      <w:r>
-        <w:rPr>
-          <w:rFonts w:ascii="Angsana New" w:hAnsi="Angsana New" w:cs="Angsana New" w:hint="cs"/>
-          <w:sz w:val="32"/>
-          <w:szCs w:val="32"/>
-          <w:cs/>
-        </w:rPr>
-        <w:t>ระบบฐานข้อมูลในการทดสอบมอดูลการวิเคราะห์</w:t>
-      </w:r>
-    </w:p>
-    <w:p>
-      <w:pPr>
-        <w:spacing w:after="0"/>
-        <w:jc w:val="thaiDistribute"/>
-        <w:rPr>
-          <w:rFonts w:ascii="Angsana New" w:hAnsi="Angsana New" w:cs="Angsana New" w:hint="cs"/>
-          <w:sz w:val="32"/>
-          <w:szCs w:val="32"/>
-          <w:cs/>
-        </w:rPr>
-      </w:pPr>
-    </w:p>
-    <w:p>
-      <w:pPr>
-        <w:spacing w:after="0"/>
-        <w:jc w:val="center"/>
-        <w:rPr>
-          <w:rFonts w:ascii="Angsana New" w:hAnsi="Angsana New" w:cs="Angsana New"/>
-          <w:sz w:val="32"/>
-          <w:szCs w:val="32"/>
-        </w:rPr>
-      </w:pPr>
-      <w:r>
-        <w:rPr>
-          <w:rFonts w:ascii="Angsana New" w:hAnsi="Angsana New" w:cs="Angsana New"/>
+          <w:rFonts w:asciiTheme="majorBidi" w:hAnsiTheme="majorBidi" w:cstheme="majorBidi"/>
+          <w:sz w:val="32"/>
+          <w:szCs w:val="32"/>
+        </w:rPr>
+      </w:pPr>
+      <w:r>
+        <w:rPr>
+          <w:rFonts w:asciiTheme="majorBidi" w:hAnsiTheme="majorBidi" w:cstheme="majorBidi"/>
           <w:sz w:val="32"/>
           <w:szCs w:val="32"/>
         </w:rPr>
         <w:pict>
-          <v:shape id="_x0000_i1025" type="#_x0000_t75" style="width:414.7pt;height:36.3pt">
+          <v:shape id="_x0000_i1028" type="#_x0000_t75" style="width:415.2pt;height:36.6pt">
             <v:imagedata r:id="rId11" o:title="analysis 1"/>
           </v:shape>
         </w:pict>
@@ -1679,16 +1632,18 @@
     </w:p>
     <w:p>
       <w:pPr>
-        <w:rPr>
-          <w:rFonts w:ascii="Angsana New" w:hAnsi="Angsana New" w:cs="Angsana New" w:hint="cs"/>
-          <w:sz w:val="32"/>
-          <w:szCs w:val="32"/>
-          <w:cs/>
-        </w:rPr>
-      </w:pPr>
-      <w:r>
-        <w:rPr>
-          <w:rFonts w:ascii="Angsana New" w:hAnsi="Angsana New" w:cs="Angsana New"/>
+        <w:pStyle w:val="ab"/>
+        <w:jc w:val="thaiDistribute"/>
+        <w:rPr>
+          <w:rFonts w:asciiTheme="majorBidi" w:hAnsiTheme="majorBidi" w:cstheme="majorBidi"/>
+          <w:sz w:val="32"/>
+          <w:szCs w:val="32"/>
+          <w:cs/>
+        </w:rPr>
+      </w:pPr>
+      <w:r>
+        <w:rPr>
+          <w:rFonts w:asciiTheme="majorBidi" w:hAnsiTheme="majorBidi" w:cstheme="majorBidi"/>
           <w:sz w:val="32"/>
           <w:szCs w:val="32"/>
         </w:rPr>
@@ -1696,7 +1651,7 @@
       </w:r>
       <w:r>
         <w:rPr>
-          <w:rFonts w:ascii="Angsana New" w:hAnsi="Angsana New" w:cs="Angsana New"/>
+          <w:rFonts w:asciiTheme="majorBidi" w:hAnsiTheme="majorBidi" w:cstheme="majorBidi"/>
           <w:sz w:val="32"/>
           <w:szCs w:val="32"/>
         </w:rPr>
@@ -1704,7 +1659,7 @@
       </w:r>
       <w:r>
         <w:rPr>
-          <w:rFonts w:ascii="Angsana New" w:hAnsi="Angsana New" w:cs="Angsana New"/>
+          <w:rFonts w:asciiTheme="majorBidi" w:hAnsiTheme="majorBidi" w:cstheme="majorBidi"/>
           <w:sz w:val="32"/>
           <w:szCs w:val="32"/>
         </w:rPr>
@@ -1712,7 +1667,7 @@
       </w:r>
       <w:r>
         <w:rPr>
-          <w:rFonts w:ascii="Angsana New" w:hAnsi="Angsana New" w:cs="Angsana New"/>
+          <w:rFonts w:asciiTheme="majorBidi" w:hAnsiTheme="majorBidi" w:cstheme="majorBidi"/>
           <w:sz w:val="32"/>
           <w:szCs w:val="32"/>
         </w:rPr>
@@ -1720,7 +1675,7 @@
       </w:r>
       <w:r>
         <w:rPr>
-          <w:rFonts w:ascii="Angsana New" w:hAnsi="Angsana New" w:cs="Angsana New"/>
+          <w:rFonts w:asciiTheme="majorBidi" w:hAnsiTheme="majorBidi" w:cstheme="majorBidi"/>
           <w:sz w:val="32"/>
           <w:szCs w:val="32"/>
         </w:rPr>
@@ -1729,18 +1684,26 @@
     </w:p>
     <w:p>
       <w:pPr>
-        <w:spacing w:after="0"/>
-        <w:ind w:firstLine="720"/>
+        <w:pStyle w:val="ab"/>
         <w:jc w:val="thaiDistribute"/>
         <w:rPr>
-          <w:rFonts w:ascii="Angsana New" w:hAnsi="Angsana New" w:cs="Angsana New"/>
-          <w:sz w:val="32"/>
-          <w:szCs w:val="32"/>
-        </w:rPr>
-      </w:pPr>
-      <w:r>
-        <w:rPr>
-          <w:rFonts w:ascii="Angsana New" w:hAnsi="Angsana New" w:cs="Angsana New" w:hint="cs"/>
+          <w:rFonts w:asciiTheme="majorBidi" w:hAnsiTheme="majorBidi" w:cstheme="majorBidi"/>
+          <w:sz w:val="32"/>
+          <w:szCs w:val="32"/>
+        </w:rPr>
+      </w:pPr>
+      <w:r>
+        <w:rPr>
+          <w:rFonts w:asciiTheme="majorBidi" w:hAnsiTheme="majorBidi" w:cstheme="majorBidi"/>
+          <w:sz w:val="32"/>
+          <w:szCs w:val="32"/>
+          <w:cs/>
+        </w:rPr>
+        <w:tab/>
+      </w:r>
+      <w:r>
+        <w:rPr>
+          <w:rFonts w:asciiTheme="majorBidi" w:hAnsiTheme="majorBidi" w:cstheme="majorBidi"/>
           <w:sz w:val="32"/>
           <w:szCs w:val="32"/>
           <w:cs/>
@@ -1749,84 +1712,47 @@
       </w:r>
       <w:r>
         <w:rPr>
-          <w:rFonts w:ascii="Angsana New" w:hAnsi="Angsana New" w:cs="Angsana New"/>
-          <w:sz w:val="32"/>
-          <w:szCs w:val="32"/>
-          <w:cs/>
-        </w:rPr>
-        <w:t>การทดสอบระบบ</w:t>
-      </w:r>
-      <w:r>
-        <w:rPr>
-          <w:rFonts w:ascii="Angsana New" w:hAnsi="Angsana New" w:cs="Angsana New" w:hint="cs"/>
-          <w:sz w:val="32"/>
-          <w:szCs w:val="32"/>
-          <w:cs/>
-        </w:rPr>
-        <w:t>ฐานข้อมูลของระบบ</w:t>
-      </w:r>
-      <w:r>
-        <w:rPr>
-          <w:rFonts w:ascii="Angsana New" w:hAnsi="Angsana New" w:cs="Angsana New"/>
-          <w:sz w:val="32"/>
-          <w:szCs w:val="32"/>
-          <w:cs/>
-        </w:rPr>
-        <w:t>การวิเคราะห์สินทรัพย์ตามความต้องการของลูกค้ากรณีศึกษาบริษัท เว็ลธ์ แมเนจเม้นท์ ซิสเท็ม จำกั</w:t>
-      </w:r>
-      <w:r>
-        <w:rPr>
-          <w:rFonts w:ascii="Angsana New" w:hAnsi="Angsana New" w:cs="Angsana New" w:hint="cs"/>
-          <w:sz w:val="32"/>
-          <w:szCs w:val="32"/>
-          <w:cs/>
-        </w:rPr>
-        <w:t>ด ด้วยโปรแกรมเจมิเตอร์ในการทำการทดสอบ</w:t>
-      </w:r>
-      <w:r>
-        <w:rPr>
-          <w:rFonts w:ascii="Angsana New" w:hAnsi="Angsana New" w:cs="Angsana New" w:hint="cs"/>
-          <w:sz w:val="32"/>
-          <w:szCs w:val="32"/>
-          <w:cs/>
-        </w:rPr>
-        <w:t>การจำลองคำสั่งร้องขอข้อมูลเมื่อมีการเรียกใช้มอดูลการ</w:t>
-      </w:r>
-      <w:r>
-        <w:rPr>
-          <w:rFonts w:ascii="Angsana New" w:hAnsi="Angsana New" w:cs="Angsana New" w:hint="cs"/>
-          <w:sz w:val="32"/>
-          <w:szCs w:val="32"/>
-          <w:cs/>
-        </w:rPr>
-        <w:t>พยากรณ์ดังนี้</w:t>
-      </w:r>
-    </w:p>
-    <w:p>
-      <w:pPr>
-        <w:spacing w:after="0"/>
-        <w:ind w:firstLine="720"/>
+          <w:rFonts w:asciiTheme="majorBidi" w:hAnsiTheme="majorBidi" w:cstheme="majorBidi"/>
+          <w:sz w:val="32"/>
+          <w:szCs w:val="32"/>
+          <w:cs/>
+        </w:rPr>
+        <w:t>การทดสอบระบบฐานข้อมูลของระบบการวิเคราะห์สินทรัพย์ตามความต้องการของลูกค้ากรณีศึกษาบริษัท เว็ลธ์ แมเนจเม้นท์ ซิสเท็ม จำกัด ด้วยโปรแกรมเจมิเตอร์ในการทำการทดสอบ</w:t>
+      </w:r>
+      <w:r>
+        <w:rPr>
+          <w:rFonts w:asciiTheme="majorBidi" w:hAnsiTheme="majorBidi" w:cstheme="majorBidi"/>
+          <w:sz w:val="32"/>
+          <w:szCs w:val="32"/>
+          <w:cs/>
+        </w:rPr>
+        <w:t>การจำลองคำสั่งร้องขอข้อมูลเมื่อมีการเรียกใช้มอดูลการพยากรณ์ดังนี้</w:t>
+      </w:r>
+    </w:p>
+    <w:p>
+      <w:pPr>
+        <w:pStyle w:val="ab"/>
         <w:jc w:val="thaiDistribute"/>
         <w:rPr>
-          <w:rFonts w:ascii="Angsana New" w:hAnsi="Angsana New" w:cs="Angsana New"/>
-          <w:sz w:val="32"/>
-          <w:szCs w:val="32"/>
-        </w:rPr>
-      </w:pPr>
-    </w:p>
-    <w:p>
-      <w:pPr>
-        <w:spacing w:after="0"/>
+          <w:rFonts w:asciiTheme="majorBidi" w:hAnsiTheme="majorBidi" w:cstheme="majorBidi"/>
+          <w:sz w:val="32"/>
+          <w:szCs w:val="32"/>
+        </w:rPr>
+      </w:pPr>
+    </w:p>
+    <w:p>
+      <w:pPr>
+        <w:pStyle w:val="ab"/>
         <w:jc w:val="center"/>
         <w:rPr>
-          <w:rFonts w:ascii="Angsana New" w:hAnsi="Angsana New" w:cs="Angsana New"/>
-          <w:sz w:val="32"/>
-          <w:szCs w:val="32"/>
-        </w:rPr>
-      </w:pPr>
-      <w:r>
-        <w:rPr>
-          <w:rFonts w:ascii="Angsana New" w:hAnsi="Angsana New" w:cs="Angsana New"/>
+          <w:rFonts w:asciiTheme="majorBidi" w:hAnsiTheme="majorBidi" w:cstheme="majorBidi"/>
+          <w:sz w:val="32"/>
+          <w:szCs w:val="32"/>
+        </w:rPr>
+      </w:pPr>
+      <w:r>
+        <w:rPr>
+          <w:rFonts w:asciiTheme="majorBidi" w:hAnsiTheme="majorBidi" w:cstheme="majorBidi"/>
           <w:noProof/>
           <w:sz w:val="32"/>
           <w:szCs w:val="32"/>
@@ -1884,252 +1810,259 @@
     </w:p>
     <w:p>
       <w:pPr>
-        <w:spacing w:after="0"/>
+        <w:pStyle w:val="ab"/>
+        <w:jc w:val="thaiDistribute"/>
+        <w:rPr>
+          <w:rFonts w:asciiTheme="majorBidi" w:hAnsiTheme="majorBidi" w:cstheme="majorBidi"/>
+          <w:sz w:val="32"/>
+          <w:szCs w:val="32"/>
+        </w:rPr>
+      </w:pPr>
+    </w:p>
+    <w:p>
+      <w:pPr>
+        <w:pStyle w:val="ab"/>
         <w:jc w:val="center"/>
         <w:rPr>
-          <w:rFonts w:ascii="Angsana New" w:hAnsi="Angsana New" w:cs="Angsana New"/>
-          <w:sz w:val="32"/>
-          <w:szCs w:val="32"/>
-        </w:rPr>
-      </w:pPr>
-    </w:p>
-    <w:p>
-      <w:pPr>
-        <w:spacing w:after="0"/>
+          <w:rFonts w:asciiTheme="majorBidi" w:hAnsiTheme="majorBidi" w:cstheme="majorBidi"/>
+          <w:sz w:val="32"/>
+          <w:szCs w:val="32"/>
+        </w:rPr>
+      </w:pPr>
+      <w:r>
+        <w:rPr>
+          <w:rFonts w:asciiTheme="majorBidi" w:hAnsiTheme="majorBidi" w:cstheme="majorBidi"/>
+          <w:sz w:val="32"/>
+          <w:szCs w:val="32"/>
+          <w:cs/>
+        </w:rPr>
+        <w:t xml:space="preserve">รูปที่ </w:t>
+      </w:r>
+      <w:r>
+        <w:rPr>
+          <w:rFonts w:asciiTheme="majorBidi" w:hAnsiTheme="majorBidi" w:cstheme="majorBidi"/>
+          <w:sz w:val="32"/>
+          <w:szCs w:val="32"/>
+        </w:rPr>
+        <w:t xml:space="preserve">xx </w:t>
+      </w:r>
+      <w:r>
+        <w:rPr>
+          <w:rFonts w:asciiTheme="majorBidi" w:hAnsiTheme="majorBidi" w:cstheme="majorBidi"/>
+          <w:sz w:val="32"/>
+          <w:szCs w:val="32"/>
+          <w:cs/>
+        </w:rPr>
+        <w:t xml:space="preserve"> กำหนดจำนวนงานการทดสอบระบบฐานข้อมูลในการทดสอบมอดูลการวิเคราะห์</w:t>
+      </w:r>
+    </w:p>
+    <w:p>
+      <w:pPr>
+        <w:pStyle w:val="ab"/>
+        <w:jc w:val="thaiDistribute"/>
+        <w:rPr>
+          <w:rFonts w:asciiTheme="majorBidi" w:hAnsiTheme="majorBidi" w:cstheme="majorBidi"/>
+          <w:sz w:val="32"/>
+          <w:szCs w:val="32"/>
+        </w:rPr>
+      </w:pPr>
+    </w:p>
+    <w:p>
+      <w:pPr>
+        <w:pStyle w:val="ab"/>
+        <w:jc w:val="thaiDistribute"/>
+        <w:rPr>
+          <w:rFonts w:asciiTheme="majorBidi" w:hAnsiTheme="majorBidi" w:cstheme="majorBidi"/>
+          <w:sz w:val="32"/>
+          <w:szCs w:val="32"/>
+          <w:cs/>
+        </w:rPr>
+      </w:pPr>
+      <w:r>
+        <w:rPr>
+          <w:rFonts w:asciiTheme="majorBidi" w:hAnsiTheme="majorBidi" w:cstheme="majorBidi"/>
+          <w:sz w:val="32"/>
+          <w:szCs w:val="32"/>
+          <w:cs/>
+        </w:rPr>
+        <w:tab/>
+      </w:r>
+      <w:r>
+        <w:rPr>
+          <w:rFonts w:asciiTheme="majorBidi" w:hAnsiTheme="majorBidi" w:cstheme="majorBidi"/>
+          <w:sz w:val="32"/>
+          <w:szCs w:val="32"/>
+          <w:cs/>
+        </w:rPr>
+        <w:t xml:space="preserve">จากภาพที่ </w:t>
+      </w:r>
+      <w:r>
+        <w:rPr>
+          <w:rFonts w:asciiTheme="majorBidi" w:hAnsiTheme="majorBidi" w:cstheme="majorBidi"/>
+          <w:sz w:val="32"/>
+          <w:szCs w:val="32"/>
+        </w:rPr>
+        <w:t xml:space="preserve">xx </w:t>
+      </w:r>
+      <w:r>
+        <w:rPr>
+          <w:rFonts w:asciiTheme="majorBidi" w:hAnsiTheme="majorBidi" w:cstheme="majorBidi"/>
+          <w:sz w:val="32"/>
+          <w:szCs w:val="32"/>
+          <w:cs/>
+        </w:rPr>
+        <w:t xml:space="preserve"> เป็นการกำหนดจำนวนผู้ใช้ </w:t>
+      </w:r>
+      <w:r>
+        <w:rPr>
+          <w:rFonts w:asciiTheme="majorBidi" w:hAnsiTheme="majorBidi" w:cstheme="majorBidi"/>
+          <w:sz w:val="32"/>
+          <w:szCs w:val="32"/>
+        </w:rPr>
+        <w:t>(Number of Thread)</w:t>
+      </w:r>
+      <w:r>
+        <w:rPr>
+          <w:rFonts w:asciiTheme="majorBidi" w:hAnsiTheme="majorBidi" w:cstheme="majorBidi"/>
+          <w:sz w:val="32"/>
+          <w:szCs w:val="32"/>
+          <w:cs/>
+        </w:rPr>
+        <w:t xml:space="preserve"> ที่จำนวน</w:t>
+      </w:r>
+      <w:r>
+        <w:rPr>
+          <w:rFonts w:asciiTheme="majorBidi" w:hAnsiTheme="majorBidi" w:cstheme="majorBidi"/>
+          <w:sz w:val="32"/>
+          <w:szCs w:val="32"/>
+        </w:rPr>
+        <w:t xml:space="preserve"> 1000 </w:t>
+      </w:r>
+      <w:r>
+        <w:rPr>
+          <w:rFonts w:asciiTheme="majorBidi" w:hAnsiTheme="majorBidi" w:cstheme="majorBidi"/>
+          <w:sz w:val="32"/>
+          <w:szCs w:val="32"/>
+          <w:cs/>
+        </w:rPr>
+        <w:t xml:space="preserve">ผู้ใช้ ในการร้องขอข้อมูลจากระบบฐานข้อมูล ภายในเวลา </w:t>
+      </w:r>
+      <w:r>
+        <w:rPr>
+          <w:rFonts w:asciiTheme="majorBidi" w:hAnsiTheme="majorBidi" w:cstheme="majorBidi"/>
+          <w:sz w:val="32"/>
+          <w:szCs w:val="32"/>
+        </w:rPr>
+        <w:t xml:space="preserve">(Rump Up Period) </w:t>
+      </w:r>
+      <w:r>
+        <w:rPr>
+          <w:rFonts w:asciiTheme="majorBidi" w:hAnsiTheme="majorBidi" w:cstheme="majorBidi"/>
+          <w:sz w:val="32"/>
+          <w:szCs w:val="32"/>
+          <w:cs/>
+        </w:rPr>
+        <w:t xml:space="preserve">ที่เวลา </w:t>
+      </w:r>
+      <w:r>
+        <w:rPr>
+          <w:rFonts w:asciiTheme="majorBidi" w:hAnsiTheme="majorBidi" w:cstheme="majorBidi"/>
+          <w:sz w:val="32"/>
+          <w:szCs w:val="32"/>
+        </w:rPr>
+        <w:t xml:space="preserve">10 </w:t>
+      </w:r>
+      <w:r>
+        <w:rPr>
+          <w:rFonts w:asciiTheme="majorBidi" w:hAnsiTheme="majorBidi" w:cstheme="majorBidi"/>
+          <w:sz w:val="32"/>
+          <w:szCs w:val="32"/>
+          <w:cs/>
+        </w:rPr>
+        <w:t>นาที</w:t>
+      </w:r>
+      <w:r>
+        <w:rPr>
+          <w:rFonts w:asciiTheme="majorBidi" w:hAnsiTheme="majorBidi" w:cstheme="majorBidi"/>
+          <w:sz w:val="32"/>
+          <w:szCs w:val="32"/>
+        </w:rPr>
+        <w:t xml:space="preserve"> </w:t>
+      </w:r>
+      <w:r>
+        <w:rPr>
+          <w:rFonts w:asciiTheme="majorBidi" w:hAnsiTheme="majorBidi" w:cstheme="majorBidi"/>
+          <w:sz w:val="32"/>
+          <w:szCs w:val="32"/>
+          <w:cs/>
+        </w:rPr>
+        <w:t>มีจำนวนผู้ใช้มีการร้องขอภายในช่วงที่กำหนดและกำหนดรอบในการทดสอบ</w:t>
+      </w:r>
+      <w:r>
+        <w:rPr>
+          <w:rFonts w:asciiTheme="majorBidi" w:hAnsiTheme="majorBidi" w:cstheme="majorBidi"/>
+          <w:sz w:val="32"/>
+          <w:szCs w:val="32"/>
+        </w:rPr>
+        <w:t xml:space="preserve"> (Loop Count)  </w:t>
+      </w:r>
+      <w:r>
+        <w:rPr>
+          <w:rFonts w:asciiTheme="majorBidi" w:hAnsiTheme="majorBidi" w:cstheme="majorBidi"/>
+          <w:sz w:val="32"/>
+          <w:szCs w:val="32"/>
+          <w:cs/>
+        </w:rPr>
+        <w:t xml:space="preserve">ที่จำนวน </w:t>
+      </w:r>
+      <w:r>
+        <w:rPr>
+          <w:rFonts w:asciiTheme="majorBidi" w:hAnsiTheme="majorBidi" w:cstheme="majorBidi"/>
+          <w:sz w:val="32"/>
+          <w:szCs w:val="32"/>
+        </w:rPr>
+        <w:t xml:space="preserve">3 </w:t>
+      </w:r>
+      <w:r>
+        <w:rPr>
+          <w:rFonts w:asciiTheme="majorBidi" w:hAnsiTheme="majorBidi" w:cstheme="majorBidi"/>
+          <w:sz w:val="32"/>
+          <w:szCs w:val="32"/>
+          <w:cs/>
+        </w:rPr>
+        <w:t>รอบ</w:t>
+      </w:r>
+    </w:p>
+    <w:p>
+      <w:pPr>
+        <w:pStyle w:val="ab"/>
+        <w:jc w:val="thaiDistribute"/>
+        <w:rPr>
+          <w:rFonts w:asciiTheme="majorBidi" w:hAnsiTheme="majorBidi" w:cstheme="majorBidi"/>
+          <w:sz w:val="32"/>
+          <w:szCs w:val="32"/>
+        </w:rPr>
+      </w:pPr>
+    </w:p>
+    <w:p>
+      <w:pPr>
+        <w:pStyle w:val="ab"/>
         <w:jc w:val="center"/>
         <w:rPr>
-          <w:rFonts w:ascii="Angsana New" w:hAnsi="Angsana New" w:cs="Angsana New" w:hint="cs"/>
-          <w:sz w:val="32"/>
-          <w:szCs w:val="32"/>
-        </w:rPr>
-      </w:pPr>
-      <w:r>
-        <w:rPr>
-          <w:rFonts w:ascii="Angsana New" w:hAnsi="Angsana New" w:cs="Angsana New" w:hint="cs"/>
-          <w:sz w:val="32"/>
-          <w:szCs w:val="32"/>
-          <w:cs/>
-        </w:rPr>
-        <w:t xml:space="preserve">รูปที่ </w:t>
-      </w:r>
-      <w:r>
-        <w:rPr>
-          <w:rFonts w:ascii="Angsana New" w:hAnsi="Angsana New" w:cs="Angsana New"/>
-          <w:sz w:val="32"/>
-          <w:szCs w:val="32"/>
-        </w:rPr>
-        <w:t xml:space="preserve">xx </w:t>
-      </w:r>
-      <w:r>
-        <w:rPr>
-          <w:rFonts w:ascii="Angsana New" w:hAnsi="Angsana New" w:cs="Angsana New" w:hint="cs"/>
-          <w:sz w:val="32"/>
-          <w:szCs w:val="32"/>
-          <w:cs/>
-        </w:rPr>
-        <w:t xml:space="preserve"> กำหนดจำนวนงานการทดสอบระบบฐานข้อมูลในการทดสอบมอดูลการวิเคราะห์</w:t>
-      </w:r>
-    </w:p>
-    <w:p>
-      <w:pPr>
-        <w:spacing w:after="0"/>
-        <w:jc w:val="center"/>
-        <w:rPr>
-          <w:rFonts w:ascii="Angsana New" w:hAnsi="Angsana New" w:cs="Angsana New"/>
-          <w:sz w:val="32"/>
-          <w:szCs w:val="32"/>
-        </w:rPr>
-      </w:pPr>
-    </w:p>
-    <w:p>
-      <w:pPr>
-        <w:spacing w:after="0"/>
-        <w:ind w:firstLine="720"/>
-        <w:jc w:val="thaiDistribute"/>
-        <w:rPr>
-          <w:rFonts w:ascii="Angsana New" w:hAnsi="Angsana New" w:cs="Angsana New" w:hint="cs"/>
-          <w:sz w:val="32"/>
-          <w:szCs w:val="32"/>
-          <w:cs/>
-        </w:rPr>
-      </w:pPr>
-      <w:r>
-        <w:rPr>
-          <w:rFonts w:ascii="Angsana New" w:hAnsi="Angsana New" w:cs="Angsana New" w:hint="cs"/>
-          <w:sz w:val="32"/>
-          <w:szCs w:val="32"/>
-          <w:cs/>
-        </w:rPr>
-        <w:t xml:space="preserve">จากภาพที่ </w:t>
-      </w:r>
-      <w:r>
-        <w:rPr>
-          <w:rFonts w:ascii="Angsana New" w:hAnsi="Angsana New" w:cs="Angsana New"/>
-          <w:sz w:val="32"/>
-          <w:szCs w:val="32"/>
-        </w:rPr>
-        <w:t xml:space="preserve">xx </w:t>
-      </w:r>
-      <w:r>
-        <w:rPr>
-          <w:rFonts w:ascii="Angsana New" w:hAnsi="Angsana New" w:cs="Angsana New" w:hint="cs"/>
-          <w:sz w:val="32"/>
-          <w:szCs w:val="32"/>
-          <w:cs/>
-        </w:rPr>
-        <w:t xml:space="preserve"> เป็นการกำหนดจำนวนผู้ใช้ </w:t>
-      </w:r>
-      <w:r>
-        <w:rPr>
-          <w:rFonts w:ascii="Angsana New" w:hAnsi="Angsana New" w:cs="Angsana New"/>
-          <w:sz w:val="32"/>
-          <w:szCs w:val="32"/>
-        </w:rPr>
-        <w:t>(Number of Thread)</w:t>
-      </w:r>
-      <w:r>
-        <w:rPr>
-          <w:rFonts w:ascii="Angsana New" w:hAnsi="Angsana New" w:cs="Angsana New" w:hint="cs"/>
-          <w:sz w:val="32"/>
-          <w:szCs w:val="32"/>
-          <w:cs/>
-        </w:rPr>
-        <w:t xml:space="preserve"> ที่จำนวน</w:t>
-      </w:r>
-      <w:r>
-        <w:rPr>
-          <w:rFonts w:ascii="Angsana New" w:hAnsi="Angsana New" w:cs="Angsana New"/>
-          <w:sz w:val="32"/>
-          <w:szCs w:val="32"/>
-        </w:rPr>
-        <w:t xml:space="preserve"> 1000 </w:t>
-      </w:r>
-      <w:r>
-        <w:rPr>
-          <w:rFonts w:ascii="Angsana New" w:hAnsi="Angsana New" w:cs="Angsana New" w:hint="cs"/>
-          <w:sz w:val="32"/>
-          <w:szCs w:val="32"/>
-          <w:cs/>
-        </w:rPr>
-        <w:t xml:space="preserve">ผู้ใช้ ในการร้องขอข้อมูลจากระบบฐานข้อมูล ภายในเวลา </w:t>
-      </w:r>
-      <w:r>
-        <w:rPr>
-          <w:rFonts w:ascii="Angsana New" w:hAnsi="Angsana New" w:cs="Angsana New"/>
-          <w:sz w:val="32"/>
-          <w:szCs w:val="32"/>
-        </w:rPr>
-        <w:t xml:space="preserve">(Rump Up Period) </w:t>
-      </w:r>
-      <w:r>
-        <w:rPr>
-          <w:rFonts w:ascii="Angsana New" w:hAnsi="Angsana New" w:cs="Angsana New" w:hint="cs"/>
-          <w:sz w:val="32"/>
-          <w:szCs w:val="32"/>
-          <w:cs/>
-        </w:rPr>
-        <w:t xml:space="preserve">ที่เวลา </w:t>
-      </w:r>
-      <w:r>
-        <w:rPr>
-          <w:rFonts w:ascii="Angsana New" w:hAnsi="Angsana New" w:cs="Angsana New"/>
-          <w:sz w:val="32"/>
-          <w:szCs w:val="32"/>
-        </w:rPr>
-        <w:t xml:space="preserve">10 </w:t>
-      </w:r>
-      <w:r>
-        <w:rPr>
-          <w:rFonts w:ascii="Angsana New" w:hAnsi="Angsana New" w:cs="Angsana New" w:hint="cs"/>
-          <w:sz w:val="32"/>
-          <w:szCs w:val="32"/>
-          <w:cs/>
-        </w:rPr>
-        <w:t>นาที</w:t>
-      </w:r>
-      <w:r>
-        <w:rPr>
-          <w:rFonts w:ascii="Angsana New" w:hAnsi="Angsana New" w:cs="Angsana New"/>
-          <w:sz w:val="32"/>
-          <w:szCs w:val="32"/>
-        </w:rPr>
-        <w:t xml:space="preserve"> </w:t>
-      </w:r>
-      <w:r>
-        <w:rPr>
-          <w:rFonts w:ascii="Angsana New" w:hAnsi="Angsana New" w:cs="Angsana New" w:hint="cs"/>
-          <w:sz w:val="32"/>
-          <w:szCs w:val="32"/>
-          <w:cs/>
-        </w:rPr>
-        <w:t>มีจำนวนผู้ใช้มีการร้องขอภายในช่วงที่กำหนดและกำหนดรอบในการทดสอบ</w:t>
-      </w:r>
-      <w:r>
-        <w:rPr>
-          <w:rFonts w:ascii="Angsana New" w:hAnsi="Angsana New" w:cs="Angsana New"/>
-          <w:sz w:val="32"/>
-          <w:szCs w:val="32"/>
-        </w:rPr>
-        <w:t xml:space="preserve"> (Loop Count)  </w:t>
-      </w:r>
-      <w:r>
-        <w:rPr>
-          <w:rFonts w:ascii="Angsana New" w:hAnsi="Angsana New" w:cs="Angsana New" w:hint="cs"/>
-          <w:sz w:val="32"/>
-          <w:szCs w:val="32"/>
-          <w:cs/>
-        </w:rPr>
-        <w:t xml:space="preserve">ที่จำนวน </w:t>
-      </w:r>
-      <w:r>
-        <w:rPr>
-          <w:rFonts w:ascii="Angsana New" w:hAnsi="Angsana New" w:cs="Angsana New"/>
-          <w:sz w:val="32"/>
-          <w:szCs w:val="32"/>
-        </w:rPr>
-        <w:t xml:space="preserve">3 </w:t>
-      </w:r>
-      <w:r>
-        <w:rPr>
-          <w:rFonts w:ascii="Angsana New" w:hAnsi="Angsana New" w:cs="Angsana New" w:hint="cs"/>
-          <w:sz w:val="32"/>
-          <w:szCs w:val="32"/>
-          <w:cs/>
-        </w:rPr>
-        <w:t>รอบ</w:t>
-      </w:r>
-    </w:p>
-    <w:p>
-      <w:pPr>
-        <w:spacing w:after="0"/>
-        <w:ind w:firstLine="720"/>
-        <w:rPr>
-          <w:rFonts w:ascii="Angsana New" w:hAnsi="Angsana New" w:cs="Angsana New"/>
-          <w:sz w:val="32"/>
-          <w:szCs w:val="32"/>
-        </w:rPr>
-      </w:pPr>
-    </w:p>
-    <w:p>
-      <w:pPr>
-        <w:spacing w:after="0"/>
-        <w:jc w:val="center"/>
-        <w:rPr>
-          <w:rFonts w:ascii="Angsana New" w:hAnsi="Angsana New" w:cs="Angsana New"/>
-          <w:sz w:val="32"/>
-          <w:szCs w:val="32"/>
-        </w:rPr>
-      </w:pPr>
-      <w:r>
-        <w:rPr>
-          <w:rFonts w:ascii="Angsana New" w:hAnsi="Angsana New" w:cs="Angsana New"/>
+          <w:rFonts w:asciiTheme="majorBidi" w:hAnsiTheme="majorBidi" w:cstheme="majorBidi"/>
+          <w:sz w:val="32"/>
+          <w:szCs w:val="32"/>
+        </w:rPr>
+      </w:pPr>
+      <w:r>
+        <w:rPr>
+          <w:rFonts w:asciiTheme="majorBidi" w:hAnsiTheme="majorBidi" w:cstheme="majorBidi"/>
           <w:noProof/>
           <w:sz w:val="32"/>
           <w:szCs w:val="32"/>
-          <w:cs/>
         </w:rPr>
         <w:pict>
-          <v:shape id="_x0000_i1029" type="#_x0000_t75" style="width:415.3pt;height:70.85pt">
+          <v:shape id="_x0000_i1029" type="#_x0000_t75" style="width:415.2pt;height:70.8pt">
             <v:imagedata r:id="rId13" o:title="prediction 1"/>
           </v:shape>
         </w:pict>
@@ -2137,17 +2070,28 @@
     </w:p>
     <w:p>
       <w:pPr>
-        <w:spacing w:after="0"/>
+        <w:pStyle w:val="ab"/>
+        <w:jc w:val="thaiDistribute"/>
+        <w:rPr>
+          <w:rFonts w:asciiTheme="majorBidi" w:hAnsiTheme="majorBidi" w:cstheme="majorBidi"/>
+          <w:sz w:val="32"/>
+          <w:szCs w:val="32"/>
+        </w:rPr>
+      </w:pPr>
+    </w:p>
+    <w:p>
+      <w:pPr>
+        <w:pStyle w:val="ab"/>
         <w:jc w:val="center"/>
         <w:rPr>
-          <w:rFonts w:ascii="Angsana New" w:hAnsi="Angsana New" w:cs="Angsana New" w:hint="cs"/>
-          <w:sz w:val="32"/>
-          <w:szCs w:val="32"/>
-        </w:rPr>
-      </w:pPr>
-      <w:r>
-        <w:rPr>
-          <w:rFonts w:ascii="Angsana New" w:hAnsi="Angsana New" w:cs="Angsana New" w:hint="cs"/>
+          <w:rFonts w:asciiTheme="majorBidi" w:hAnsiTheme="majorBidi" w:cstheme="majorBidi"/>
+          <w:sz w:val="32"/>
+          <w:szCs w:val="32"/>
+        </w:rPr>
+      </w:pPr>
+      <w:r>
+        <w:rPr>
+          <w:rFonts w:asciiTheme="majorBidi" w:hAnsiTheme="majorBidi" w:cstheme="majorBidi"/>
           <w:sz w:val="32"/>
           <w:szCs w:val="32"/>
           <w:cs/>
@@ -2156,7 +2100,7 @@
       </w:r>
       <w:r>
         <w:rPr>
-          <w:rFonts w:ascii="Angsana New" w:hAnsi="Angsana New" w:cs="Angsana New"/>
+          <w:rFonts w:asciiTheme="majorBidi" w:hAnsiTheme="majorBidi" w:cstheme="majorBidi"/>
           <w:sz w:val="32"/>
           <w:szCs w:val="32"/>
         </w:rPr>
@@ -2164,7 +2108,7 @@
       </w:r>
       <w:r>
         <w:rPr>
-          <w:rFonts w:ascii="Angsana New" w:hAnsi="Angsana New" w:cs="Angsana New" w:hint="cs"/>
+          <w:rFonts w:asciiTheme="majorBidi" w:hAnsiTheme="majorBidi" w:cstheme="majorBidi"/>
           <w:sz w:val="32"/>
           <w:szCs w:val="32"/>
           <w:cs/>
@@ -2173,7 +2117,7 @@
       </w:r>
       <w:r>
         <w:rPr>
-          <w:rFonts w:ascii="Angsana New" w:hAnsi="Angsana New" w:cs="Angsana New" w:hint="cs"/>
+          <w:rFonts w:asciiTheme="majorBidi" w:hAnsiTheme="majorBidi" w:cstheme="majorBidi"/>
           <w:sz w:val="32"/>
           <w:szCs w:val="32"/>
           <w:cs/>
@@ -2183,137 +2127,106 @@
     </w:p>
     <w:p>
       <w:pPr>
-        <w:spacing w:after="0"/>
+        <w:pStyle w:val="ab"/>
+        <w:jc w:val="thaiDistribute"/>
+        <w:rPr>
+          <w:rFonts w:asciiTheme="majorBidi" w:hAnsiTheme="majorBidi" w:cstheme="majorBidi"/>
+          <w:sz w:val="32"/>
+          <w:szCs w:val="32"/>
+        </w:rPr>
+      </w:pPr>
+    </w:p>
+    <w:p>
+      <w:pPr>
+        <w:pStyle w:val="ab"/>
+        <w:rPr>
+          <w:rFonts w:asciiTheme="majorBidi" w:hAnsiTheme="majorBidi" w:cstheme="majorBidi"/>
+          <w:sz w:val="32"/>
+          <w:szCs w:val="32"/>
+        </w:rPr>
+      </w:pPr>
+      <w:r>
+        <w:rPr>
+          <w:rFonts w:asciiTheme="majorBidi" w:hAnsiTheme="majorBidi" w:cstheme="majorBidi"/>
+          <w:sz w:val="32"/>
+          <w:szCs w:val="32"/>
+        </w:rPr>
+        <w:tab/>
+      </w:r>
+      <w:r>
+        <w:rPr>
+          <w:rFonts w:asciiTheme="majorBidi" w:hAnsiTheme="majorBidi" w:cstheme="majorBidi"/>
+          <w:sz w:val="32"/>
+          <w:szCs w:val="32"/>
+          <w:cs/>
+        </w:rPr>
+        <w:t xml:space="preserve">จากรูปที่ </w:t>
+      </w:r>
+      <w:r>
+        <w:rPr>
+          <w:rFonts w:asciiTheme="majorBidi" w:hAnsiTheme="majorBidi" w:cstheme="majorBidi"/>
+          <w:sz w:val="32"/>
+          <w:szCs w:val="32"/>
+        </w:rPr>
+        <w:t xml:space="preserve">xxx </w:t>
+      </w:r>
+      <w:r>
+        <w:rPr>
+          <w:rFonts w:asciiTheme="majorBidi" w:hAnsiTheme="majorBidi" w:cstheme="majorBidi"/>
+          <w:sz w:val="32"/>
+          <w:szCs w:val="32"/>
+          <w:cs/>
+        </w:rPr>
+        <w:t xml:space="preserve"> เป็นการกำหนดคำสั่งร้องขอข้อมูล ที่ใช้ในการทดสอบข้อมูลจากระบบฐานข้อมูล เป็นการจำลองการร้องข้อมูลเมื่อทำการเรียกใช้งานมอดูลการ</w:t>
+      </w:r>
+      <w:r>
+        <w:rPr>
+          <w:rFonts w:asciiTheme="majorBidi" w:hAnsiTheme="majorBidi" w:cstheme="majorBidi"/>
+          <w:sz w:val="32"/>
+          <w:szCs w:val="32"/>
+          <w:cs/>
+        </w:rPr>
+        <w:t>พยากรณ์</w:t>
+      </w:r>
+      <w:r>
+        <w:rPr>
+          <w:rFonts w:asciiTheme="majorBidi" w:hAnsiTheme="majorBidi" w:cstheme="majorBidi"/>
+          <w:sz w:val="32"/>
+          <w:szCs w:val="32"/>
+          <w:cs/>
+        </w:rPr>
+        <w:t>ข้อมูล ของระบบการวิเคราะห์สินทรัพย์ตามความต้องการของลูกค้ากรณีศึกษาบริษัท เว็ลธ์ แมเนจเม้นท์ ซิสเท็ม จำกัด</w:t>
+      </w:r>
+    </w:p>
+    <w:p>
+      <w:pPr>
+        <w:pStyle w:val="ab"/>
+        <w:rPr>
+          <w:rFonts w:asciiTheme="majorBidi" w:hAnsiTheme="majorBidi" w:cstheme="majorBidi"/>
+          <w:sz w:val="32"/>
+          <w:szCs w:val="32"/>
+        </w:rPr>
+      </w:pPr>
+    </w:p>
+    <w:p>
+      <w:pPr>
+        <w:pStyle w:val="ab"/>
         <w:jc w:val="center"/>
         <w:rPr>
-          <w:rFonts w:ascii="Angsana New" w:hAnsi="Angsana New" w:cs="Angsana New"/>
-          <w:sz w:val="32"/>
-          <w:szCs w:val="32"/>
-        </w:rPr>
-      </w:pPr>
-    </w:p>
-    <w:p>
-      <w:pPr>
-        <w:spacing w:after="0"/>
-        <w:jc w:val="thaiDistribute"/>
-        <w:rPr>
-          <w:rFonts w:ascii="Angsana New" w:hAnsi="Angsana New" w:cs="Angsana New"/>
-          <w:sz w:val="32"/>
-          <w:szCs w:val="32"/>
-        </w:rPr>
-      </w:pPr>
-      <w:r>
-        <w:rPr>
-          <w:rFonts w:ascii="Angsana New" w:hAnsi="Angsana New" w:cs="Angsana New"/>
+          <w:rFonts w:asciiTheme="majorBidi" w:hAnsiTheme="majorBidi" w:cstheme="majorBidi"/>
+          <w:sz w:val="32"/>
+          <w:szCs w:val="32"/>
+        </w:rPr>
+      </w:pPr>
+      <w:r>
+        <w:rPr>
+          <w:rFonts w:asciiTheme="majorBidi" w:hAnsiTheme="majorBidi" w:cstheme="majorBidi"/>
           <w:sz w:val="32"/>
           <w:szCs w:val="32"/>
         </w:rPr>
         <w:lastRenderedPageBreak/>
-        <w:tab/>
-      </w:r>
-      <w:r>
-        <w:rPr>
-          <w:rFonts w:ascii="Angsana New" w:hAnsi="Angsana New" w:cs="Angsana New" w:hint="cs"/>
-          <w:sz w:val="32"/>
-          <w:szCs w:val="32"/>
-          <w:cs/>
-        </w:rPr>
-        <w:t xml:space="preserve">จากรูปที่ </w:t>
-      </w:r>
-      <w:r>
-        <w:rPr>
-          <w:rFonts w:ascii="Angsana New" w:hAnsi="Angsana New" w:cs="Angsana New"/>
-          <w:sz w:val="32"/>
-          <w:szCs w:val="32"/>
-        </w:rPr>
-        <w:t xml:space="preserve">xxx </w:t>
-      </w:r>
-      <w:r>
-        <w:rPr>
-          <w:rFonts w:ascii="Angsana New" w:hAnsi="Angsana New" w:cs="Angsana New" w:hint="cs"/>
-          <w:sz w:val="32"/>
-          <w:szCs w:val="32"/>
-          <w:cs/>
-        </w:rPr>
-        <w:t xml:space="preserve"> เป็นการกำหนดคำสั่งร้องขอข้อมูล ที่ใช้ในการทดสอบข้อมูลจากระบบฐานข้อมูล เป็นการจำลองการร้องข้อมูลเมื่อทำการเรียกใช้งานมอดูลการ</w:t>
-      </w:r>
-      <w:r>
-        <w:rPr>
-          <w:rFonts w:ascii="Angsana New" w:hAnsi="Angsana New" w:cs="Angsana New" w:hint="cs"/>
-          <w:sz w:val="32"/>
-          <w:szCs w:val="32"/>
-          <w:cs/>
-        </w:rPr>
-        <w:t>พยากรณ์</w:t>
-      </w:r>
-      <w:r>
-        <w:rPr>
-          <w:rFonts w:ascii="Angsana New" w:hAnsi="Angsana New" w:cs="Angsana New" w:hint="cs"/>
-          <w:sz w:val="32"/>
-          <w:szCs w:val="32"/>
-          <w:cs/>
-        </w:rPr>
-        <w:t>ข้อมูล ของ</w:t>
-      </w:r>
-      <w:r>
-        <w:rPr>
-          <w:rFonts w:ascii="Angsana New" w:hAnsi="Angsana New" w:cs="Angsana New" w:hint="cs"/>
-          <w:sz w:val="32"/>
-          <w:szCs w:val="32"/>
-          <w:cs/>
-        </w:rPr>
-        <w:t>ระบบ</w:t>
-      </w:r>
-      <w:r>
-        <w:rPr>
-          <w:rFonts w:ascii="Angsana New" w:hAnsi="Angsana New" w:cs="Angsana New"/>
-          <w:sz w:val="32"/>
-          <w:szCs w:val="32"/>
-          <w:cs/>
-        </w:rPr>
-        <w:t>การวิเคราะห์สินทรัพย์ตามความต้องการของลูกค้ากรณีศึกษาบริษัท เว็ลธ์ แมเนจเม้นท์ ซิสเท็ม จำกั</w:t>
-      </w:r>
-      <w:r>
-        <w:rPr>
-          <w:rFonts w:ascii="Angsana New" w:hAnsi="Angsana New" w:cs="Angsana New" w:hint="cs"/>
-          <w:sz w:val="32"/>
-          <w:szCs w:val="32"/>
-          <w:cs/>
-        </w:rPr>
-        <w:t>ด</w:t>
-      </w:r>
-    </w:p>
-    <w:p>
-      <w:pPr>
-        <w:spacing w:after="0"/>
-        <w:jc w:val="thaiDistribute"/>
-        <w:rPr>
-          <w:rFonts w:ascii="Angsana New" w:hAnsi="Angsana New" w:cs="Angsana New"/>
-          <w:sz w:val="32"/>
-          <w:szCs w:val="32"/>
-        </w:rPr>
-      </w:pPr>
-    </w:p>
-    <w:p>
-      <w:pPr>
-        <w:spacing w:after="0"/>
-        <w:jc w:val="center"/>
-        <w:rPr>
-          <w:rFonts w:ascii="Angsana New" w:hAnsi="Angsana New" w:cs="Angsana New"/>
-          <w:sz w:val="32"/>
-          <w:szCs w:val="32"/>
-        </w:rPr>
-      </w:pPr>
-      <w:r>
-        <w:rPr>
-          <w:rFonts w:ascii="Angsana New" w:hAnsi="Angsana New" w:cs="Angsana New"/>
-          <w:noProof/>
-          <w:sz w:val="32"/>
-          <w:szCs w:val="32"/>
-          <w:cs/>
-        </w:rPr>
         <w:pict>
-          <v:shape id="_x0000_i1030" type="#_x0000_t75" style="width:415.3pt;height:199.3pt">
+          <v:shape id="_x0000_i1030" type="#_x0000_t75" style="width:415.2pt;height:199.2pt">
             <v:imagedata r:id="rId14" o:title="prediction 4"/>
           </v:shape>
         </w:pict>
@@ -2321,17 +2234,27 @@
     </w:p>
     <w:p>
       <w:pPr>
-        <w:spacing w:after="0"/>
+        <w:pStyle w:val="ab"/>
+        <w:rPr>
+          <w:rFonts w:asciiTheme="majorBidi" w:hAnsiTheme="majorBidi" w:cstheme="majorBidi"/>
+          <w:sz w:val="32"/>
+          <w:szCs w:val="32"/>
+        </w:rPr>
+      </w:pPr>
+    </w:p>
+    <w:p>
+      <w:pPr>
+        <w:pStyle w:val="ab"/>
         <w:jc w:val="center"/>
         <w:rPr>
-          <w:rFonts w:ascii="Angsana New" w:hAnsi="Angsana New" w:cs="Angsana New" w:hint="cs"/>
-          <w:sz w:val="32"/>
-          <w:szCs w:val="32"/>
-        </w:rPr>
-      </w:pPr>
-      <w:r>
-        <w:rPr>
-          <w:rFonts w:ascii="Angsana New" w:hAnsi="Angsana New" w:cs="Angsana New" w:hint="cs"/>
+          <w:rFonts w:asciiTheme="majorBidi" w:hAnsiTheme="majorBidi" w:cstheme="majorBidi"/>
+          <w:sz w:val="32"/>
+          <w:szCs w:val="32"/>
+        </w:rPr>
+      </w:pPr>
+      <w:r>
+        <w:rPr>
+          <w:rFonts w:asciiTheme="majorBidi" w:hAnsiTheme="majorBidi" w:cstheme="majorBidi"/>
           <w:sz w:val="32"/>
           <w:szCs w:val="32"/>
           <w:cs/>
@@ -2340,7 +2263,7 @@
       </w:r>
       <w:r>
         <w:rPr>
-          <w:rFonts w:ascii="Angsana New" w:hAnsi="Angsana New" w:cs="Angsana New"/>
+          <w:rFonts w:asciiTheme="majorBidi" w:hAnsiTheme="majorBidi" w:cstheme="majorBidi"/>
           <w:sz w:val="32"/>
           <w:szCs w:val="32"/>
         </w:rPr>
@@ -2348,7 +2271,7 @@
       </w:r>
       <w:r>
         <w:rPr>
-          <w:rFonts w:ascii="Angsana New" w:hAnsi="Angsana New" w:cs="Angsana New" w:hint="cs"/>
+          <w:rFonts w:asciiTheme="majorBidi" w:hAnsiTheme="majorBidi" w:cstheme="majorBidi"/>
           <w:sz w:val="32"/>
           <w:szCs w:val="32"/>
           <w:cs/>
@@ -2357,7 +2280,7 @@
       </w:r>
       <w:r>
         <w:rPr>
-          <w:rFonts w:ascii="Angsana New" w:hAnsi="Angsana New" w:cs="Angsana New" w:hint="cs"/>
+          <w:rFonts w:asciiTheme="majorBidi" w:hAnsiTheme="majorBidi" w:cstheme="majorBidi"/>
           <w:sz w:val="32"/>
           <w:szCs w:val="32"/>
           <w:cs/>
@@ -2367,308 +2290,249 @@
     </w:p>
     <w:p>
       <w:pPr>
-        <w:spacing w:after="0"/>
+        <w:pStyle w:val="ab"/>
+        <w:rPr>
+          <w:rFonts w:asciiTheme="majorBidi" w:hAnsiTheme="majorBidi" w:cstheme="majorBidi"/>
+          <w:sz w:val="32"/>
+          <w:szCs w:val="32"/>
+        </w:rPr>
+      </w:pPr>
+    </w:p>
+    <w:p>
+      <w:pPr>
+        <w:pStyle w:val="ab"/>
+        <w:rPr>
+          <w:rFonts w:asciiTheme="majorBidi" w:hAnsiTheme="majorBidi" w:cstheme="majorBidi"/>
+          <w:sz w:val="32"/>
+          <w:szCs w:val="32"/>
+        </w:rPr>
+      </w:pPr>
+      <w:r>
+        <w:rPr>
+          <w:rFonts w:asciiTheme="majorBidi" w:hAnsiTheme="majorBidi" w:cstheme="majorBidi"/>
+          <w:sz w:val="32"/>
+          <w:szCs w:val="32"/>
+        </w:rPr>
+        <w:tab/>
+      </w:r>
+      <w:r>
+        <w:rPr>
+          <w:rFonts w:asciiTheme="majorBidi" w:hAnsiTheme="majorBidi" w:cstheme="majorBidi"/>
+          <w:sz w:val="32"/>
+          <w:szCs w:val="32"/>
+          <w:cs/>
+        </w:rPr>
+        <w:t xml:space="preserve">จากรูปที่ </w:t>
+      </w:r>
+      <w:r>
+        <w:rPr>
+          <w:rFonts w:asciiTheme="majorBidi" w:hAnsiTheme="majorBidi" w:cstheme="majorBidi"/>
+          <w:sz w:val="32"/>
+          <w:szCs w:val="32"/>
+        </w:rPr>
+        <w:t xml:space="preserve">xxxx </w:t>
+      </w:r>
+      <w:r>
+        <w:rPr>
+          <w:rFonts w:asciiTheme="majorBidi" w:hAnsiTheme="majorBidi" w:cstheme="majorBidi"/>
+          <w:sz w:val="32"/>
+          <w:szCs w:val="32"/>
+          <w:cs/>
+        </w:rPr>
+        <w:t>แสดงผลการทดสอบระบบฐานข้อมูล จากการจำลองการร้องข้อมูลเมื่อทำการเรียกใช้งานมอดูลการ</w:t>
+      </w:r>
+      <w:r>
+        <w:rPr>
+          <w:rFonts w:asciiTheme="majorBidi" w:hAnsiTheme="majorBidi" w:cstheme="majorBidi"/>
+          <w:sz w:val="32"/>
+          <w:szCs w:val="32"/>
+          <w:cs/>
+        </w:rPr>
+        <w:t>พยากรณ์</w:t>
+      </w:r>
+      <w:r>
+        <w:rPr>
+          <w:rFonts w:asciiTheme="majorBidi" w:hAnsiTheme="majorBidi" w:cstheme="majorBidi"/>
+          <w:sz w:val="32"/>
+          <w:szCs w:val="32"/>
+          <w:cs/>
+        </w:rPr>
+        <w:t>ข้อมูล ของระบบการวิเคราะห์สินทรัพย์ตามความต้องการของลูกค้ากรณีศึกษาบริษัท เว็ลธ์ แมเนจเม้นท์ ซิสเท็ม จำกัด</w:t>
+      </w:r>
+      <w:r>
+        <w:rPr>
+          <w:rFonts w:asciiTheme="majorBidi" w:hAnsiTheme="majorBidi" w:cstheme="majorBidi"/>
+          <w:sz w:val="32"/>
+          <w:szCs w:val="32"/>
+        </w:rPr>
+        <w:t xml:space="preserve"> </w:t>
+      </w:r>
+      <w:r>
+        <w:rPr>
+          <w:rFonts w:asciiTheme="majorBidi" w:hAnsiTheme="majorBidi" w:cstheme="majorBidi"/>
+          <w:sz w:val="32"/>
+          <w:szCs w:val="32"/>
+          <w:cs/>
+        </w:rPr>
+        <w:t>เมื่อมีการกำหนดจำนวนผู้ใช้ ที่จำนวน</w:t>
+      </w:r>
+      <w:r>
+        <w:rPr>
+          <w:rFonts w:asciiTheme="majorBidi" w:hAnsiTheme="majorBidi" w:cstheme="majorBidi"/>
+          <w:sz w:val="32"/>
+          <w:szCs w:val="32"/>
+        </w:rPr>
+        <w:t xml:space="preserve"> 1000 </w:t>
+      </w:r>
+      <w:r>
+        <w:rPr>
+          <w:rFonts w:asciiTheme="majorBidi" w:hAnsiTheme="majorBidi" w:cstheme="majorBidi"/>
+          <w:sz w:val="32"/>
+          <w:szCs w:val="32"/>
+          <w:cs/>
+        </w:rPr>
+        <w:t xml:space="preserve">ผู้ใช้ ในการร้องขอข้อมูลจากระบบฐานข้อมูล ภายในเวลา ที่เวลา </w:t>
+      </w:r>
+      <w:r>
+        <w:rPr>
+          <w:rFonts w:asciiTheme="majorBidi" w:hAnsiTheme="majorBidi" w:cstheme="majorBidi"/>
+          <w:sz w:val="32"/>
+          <w:szCs w:val="32"/>
+        </w:rPr>
+        <w:t xml:space="preserve">10 </w:t>
+      </w:r>
+      <w:r>
+        <w:rPr>
+          <w:rFonts w:asciiTheme="majorBidi" w:hAnsiTheme="majorBidi" w:cstheme="majorBidi"/>
+          <w:sz w:val="32"/>
+          <w:szCs w:val="32"/>
+          <w:cs/>
+        </w:rPr>
+        <w:t>นาที</w:t>
+      </w:r>
+      <w:r>
+        <w:rPr>
+          <w:rFonts w:asciiTheme="majorBidi" w:hAnsiTheme="majorBidi" w:cstheme="majorBidi"/>
+          <w:sz w:val="32"/>
+          <w:szCs w:val="32"/>
+        </w:rPr>
+        <w:t xml:space="preserve"> </w:t>
+      </w:r>
+      <w:r>
+        <w:rPr>
+          <w:rFonts w:asciiTheme="majorBidi" w:hAnsiTheme="majorBidi" w:cstheme="majorBidi"/>
+          <w:sz w:val="32"/>
+          <w:szCs w:val="32"/>
+          <w:cs/>
+        </w:rPr>
+        <w:t xml:space="preserve">มีจำนวนผู้ใช้มีการร้องขอภายในช่วงที่กำหนดและกำหนดรอบในการทดสอบที่จำนวน </w:t>
+      </w:r>
+      <w:r>
+        <w:rPr>
+          <w:rFonts w:asciiTheme="majorBidi" w:hAnsiTheme="majorBidi" w:cstheme="majorBidi"/>
+          <w:sz w:val="32"/>
+          <w:szCs w:val="32"/>
+        </w:rPr>
+        <w:t xml:space="preserve">3 </w:t>
+      </w:r>
+      <w:r>
+        <w:rPr>
+          <w:rFonts w:asciiTheme="majorBidi" w:hAnsiTheme="majorBidi" w:cstheme="majorBidi"/>
+          <w:sz w:val="32"/>
+          <w:szCs w:val="32"/>
+          <w:cs/>
+        </w:rPr>
+        <w:t xml:space="preserve">รอบ </w:t>
+      </w:r>
+      <w:r>
+        <w:rPr>
+          <w:rFonts w:asciiTheme="majorBidi" w:hAnsiTheme="majorBidi" w:cstheme="majorBidi"/>
+          <w:sz w:val="32"/>
+          <w:szCs w:val="32"/>
+          <w:cs/>
+        </w:rPr>
+        <w:t>มีค่าทดสอบดังตารางต่อไปนี้</w:t>
+      </w:r>
+    </w:p>
+    <w:p>
+      <w:pPr>
+        <w:pStyle w:val="ab"/>
+        <w:rPr>
+          <w:rFonts w:asciiTheme="majorBidi" w:hAnsiTheme="majorBidi" w:cstheme="majorBidi"/>
+          <w:sz w:val="32"/>
+          <w:szCs w:val="32"/>
+        </w:rPr>
+      </w:pPr>
+    </w:p>
+    <w:p>
+      <w:pPr>
+        <w:pStyle w:val="ab"/>
+        <w:rPr>
+          <w:rFonts w:asciiTheme="majorBidi" w:hAnsiTheme="majorBidi" w:cstheme="majorBidi"/>
+          <w:sz w:val="32"/>
+          <w:szCs w:val="32"/>
+        </w:rPr>
+      </w:pPr>
+      <w:r>
+        <w:rPr>
+          <w:rFonts w:asciiTheme="majorBidi" w:hAnsiTheme="majorBidi" w:cstheme="majorBidi"/>
+          <w:sz w:val="32"/>
+          <w:szCs w:val="32"/>
+          <w:cs/>
+        </w:rPr>
+        <w:t xml:space="preserve">ตารางที่ </w:t>
+      </w:r>
+      <w:r>
+        <w:rPr>
+          <w:rFonts w:asciiTheme="majorBidi" w:hAnsiTheme="majorBidi" w:cstheme="majorBidi"/>
+          <w:sz w:val="32"/>
+          <w:szCs w:val="32"/>
+        </w:rPr>
+        <w:t xml:space="preserve">5.xx </w:t>
+      </w:r>
+      <w:r>
+        <w:rPr>
+          <w:rFonts w:asciiTheme="majorBidi" w:hAnsiTheme="majorBidi" w:cstheme="majorBidi"/>
+          <w:sz w:val="32"/>
+          <w:szCs w:val="32"/>
+          <w:cs/>
+        </w:rPr>
+        <w:t>แสดงค่าการทดสอบระบบฐานข้อมูลในการทดสอบมอดูลการ</w:t>
+      </w:r>
+      <w:r>
+        <w:rPr>
+          <w:rFonts w:asciiTheme="majorBidi" w:hAnsiTheme="majorBidi" w:cstheme="majorBidi"/>
+          <w:sz w:val="32"/>
+          <w:szCs w:val="32"/>
+          <w:cs/>
+        </w:rPr>
+        <w:t>พยากรณ์</w:t>
+      </w:r>
+    </w:p>
+    <w:p>
+      <w:pPr>
+        <w:pStyle w:val="ab"/>
+        <w:rPr>
+          <w:rFonts w:asciiTheme="majorBidi" w:hAnsiTheme="majorBidi" w:cstheme="majorBidi"/>
+          <w:sz w:val="32"/>
+          <w:szCs w:val="32"/>
+        </w:rPr>
+      </w:pPr>
+    </w:p>
+    <w:p>
+      <w:pPr>
+        <w:pStyle w:val="ab"/>
         <w:jc w:val="center"/>
         <w:rPr>
-          <w:rFonts w:ascii="Angsana New" w:hAnsi="Angsana New" w:cs="Angsana New"/>
-          <w:sz w:val="32"/>
-          <w:szCs w:val="32"/>
-        </w:rPr>
-      </w:pPr>
-    </w:p>
-    <w:p>
-      <w:pPr>
-        <w:spacing w:after="0"/>
-        <w:jc w:val="thaiDistribute"/>
-        <w:rPr>
-          <w:rFonts w:ascii="Angsana New" w:hAnsi="Angsana New" w:cs="Angsana New"/>
-          <w:sz w:val="32"/>
-          <w:szCs w:val="32"/>
-        </w:rPr>
-      </w:pPr>
-      <w:r>
-        <w:rPr>
-          <w:rFonts w:ascii="Angsana New" w:hAnsi="Angsana New" w:cs="Angsana New"/>
-          <w:sz w:val="32"/>
-          <w:szCs w:val="32"/>
-        </w:rPr>
-        <w:tab/>
-      </w:r>
-      <w:r>
-        <w:rPr>
-          <w:rFonts w:ascii="Angsana New" w:hAnsi="Angsana New" w:cs="Angsana New" w:hint="cs"/>
-          <w:sz w:val="32"/>
-          <w:szCs w:val="32"/>
-          <w:cs/>
-        </w:rPr>
-        <w:t xml:space="preserve">จากรูปที่ </w:t>
-      </w:r>
-      <w:r>
-        <w:rPr>
-          <w:rFonts w:ascii="Angsana New" w:hAnsi="Angsana New" w:cs="Angsana New"/>
-          <w:sz w:val="32"/>
-          <w:szCs w:val="32"/>
-        </w:rPr>
-        <w:t xml:space="preserve">xxxx </w:t>
-      </w:r>
-      <w:r>
-        <w:rPr>
-          <w:rFonts w:ascii="Angsana New" w:hAnsi="Angsana New" w:cs="Angsana New" w:hint="cs"/>
-          <w:sz w:val="32"/>
-          <w:szCs w:val="32"/>
-          <w:cs/>
-        </w:rPr>
-        <w:t>แสดงผล</w:t>
-      </w:r>
-      <w:r>
-        <w:rPr>
-          <w:rFonts w:ascii="Angsana New" w:hAnsi="Angsana New" w:cs="Angsana New"/>
-          <w:sz w:val="32"/>
-          <w:szCs w:val="32"/>
-          <w:cs/>
-        </w:rPr>
-        <w:t>การ</w:t>
-      </w:r>
-      <w:r>
-        <w:rPr>
-          <w:rFonts w:ascii="Angsana New" w:hAnsi="Angsana New" w:cs="Angsana New" w:hint="cs"/>
-          <w:sz w:val="32"/>
-          <w:szCs w:val="32"/>
-          <w:cs/>
-        </w:rPr>
-        <w:t>ทดสอบระบบฐานข้อมูล จากการจำลองการร้องข้อมูลเมื่อทำการเรียกใช้งานมอดูลการ</w:t>
-      </w:r>
-      <w:r>
-        <w:rPr>
-          <w:rFonts w:ascii="Angsana New" w:hAnsi="Angsana New" w:cs="Angsana New" w:hint="cs"/>
-          <w:sz w:val="32"/>
-          <w:szCs w:val="32"/>
-          <w:cs/>
-        </w:rPr>
-        <w:t>พยากรณ์</w:t>
-      </w:r>
-      <w:r>
-        <w:rPr>
-          <w:rFonts w:ascii="Angsana New" w:hAnsi="Angsana New" w:cs="Angsana New" w:hint="cs"/>
-          <w:sz w:val="32"/>
-          <w:szCs w:val="32"/>
-          <w:cs/>
-        </w:rPr>
-        <w:t>ข้อมูล ของ</w:t>
-      </w:r>
-      <w:r>
-        <w:rPr>
-          <w:rFonts w:ascii="Angsana New" w:hAnsi="Angsana New" w:cs="Angsana New" w:hint="cs"/>
-          <w:sz w:val="32"/>
-          <w:szCs w:val="32"/>
-          <w:cs/>
-        </w:rPr>
-        <w:t>ระบบ</w:t>
-      </w:r>
-      <w:r>
-        <w:rPr>
-          <w:rFonts w:ascii="Angsana New" w:hAnsi="Angsana New" w:cs="Angsana New"/>
-          <w:sz w:val="32"/>
-          <w:szCs w:val="32"/>
-          <w:cs/>
-        </w:rPr>
-        <w:t>การวิเคราะห์สินทรัพย์ตามความต้องการของลูกค้ากรณีศึกษาบริษัท เว็ลธ์ แมเนจเม้นท์ ซิสเท็ม จำกั</w:t>
-      </w:r>
-      <w:r>
-        <w:rPr>
-          <w:rFonts w:ascii="Angsana New" w:hAnsi="Angsana New" w:cs="Angsana New" w:hint="cs"/>
-          <w:sz w:val="32"/>
-          <w:szCs w:val="32"/>
-          <w:cs/>
-        </w:rPr>
-        <w:t>ด</w:t>
-      </w:r>
-      <w:r>
-        <w:rPr>
-          <w:rFonts w:ascii="Angsana New" w:hAnsi="Angsana New" w:cs="Angsana New"/>
-          <w:sz w:val="32"/>
-          <w:szCs w:val="32"/>
-        </w:rPr>
-        <w:t xml:space="preserve"> </w:t>
-      </w:r>
-      <w:r>
-        <w:rPr>
-          <w:rFonts w:ascii="Angsana New" w:hAnsi="Angsana New" w:cs="Angsana New" w:hint="cs"/>
-          <w:sz w:val="32"/>
-          <w:szCs w:val="32"/>
-          <w:cs/>
-        </w:rPr>
-        <w:t>เมื่อมีการกำหนดจำนวนผู้ใช้ ที่จำนวน</w:t>
-      </w:r>
-      <w:r>
-        <w:rPr>
-          <w:rFonts w:ascii="Angsana New" w:hAnsi="Angsana New" w:cs="Angsana New"/>
-          <w:sz w:val="32"/>
-          <w:szCs w:val="32"/>
-        </w:rPr>
-        <w:t xml:space="preserve"> 1000 </w:t>
-      </w:r>
-      <w:r>
-        <w:rPr>
-          <w:rFonts w:ascii="Angsana New" w:hAnsi="Angsana New" w:cs="Angsana New" w:hint="cs"/>
-          <w:sz w:val="32"/>
-          <w:szCs w:val="32"/>
-          <w:cs/>
-        </w:rPr>
-        <w:t xml:space="preserve">ผู้ใช้ ในการร้องขอข้อมูลจากระบบฐานข้อมูล ภายในเวลา ที่เวลา </w:t>
-      </w:r>
-      <w:r>
-        <w:rPr>
-          <w:rFonts w:ascii="Angsana New" w:hAnsi="Angsana New" w:cs="Angsana New"/>
-          <w:sz w:val="32"/>
-          <w:szCs w:val="32"/>
-        </w:rPr>
-        <w:t xml:space="preserve">10 </w:t>
-      </w:r>
-      <w:r>
-        <w:rPr>
-          <w:rFonts w:ascii="Angsana New" w:hAnsi="Angsana New" w:cs="Angsana New" w:hint="cs"/>
-          <w:sz w:val="32"/>
-          <w:szCs w:val="32"/>
-          <w:cs/>
-        </w:rPr>
-        <w:t>นาที</w:t>
-      </w:r>
-      <w:r>
-        <w:rPr>
-          <w:rFonts w:ascii="Angsana New" w:hAnsi="Angsana New" w:cs="Angsana New"/>
-          <w:sz w:val="32"/>
-          <w:szCs w:val="32"/>
-        </w:rPr>
-        <w:t xml:space="preserve"> </w:t>
-      </w:r>
-      <w:r>
-        <w:rPr>
-          <w:rFonts w:ascii="Angsana New" w:hAnsi="Angsana New" w:cs="Angsana New" w:hint="cs"/>
-          <w:sz w:val="32"/>
-          <w:szCs w:val="32"/>
-          <w:cs/>
-        </w:rPr>
-        <w:t xml:space="preserve">มีจำนวนผู้ใช้มีการร้องขอภายในช่วงที่กำหนดและกำหนดรอบในการทดสอบที่จำนวน </w:t>
-      </w:r>
-      <w:r>
-        <w:rPr>
-          <w:rFonts w:ascii="Angsana New" w:hAnsi="Angsana New" w:cs="Angsana New"/>
-          <w:sz w:val="32"/>
-          <w:szCs w:val="32"/>
-        </w:rPr>
-        <w:t xml:space="preserve">3 </w:t>
-      </w:r>
-      <w:r>
-        <w:rPr>
-          <w:rFonts w:ascii="Angsana New" w:hAnsi="Angsana New" w:cs="Angsana New" w:hint="cs"/>
-          <w:sz w:val="32"/>
-          <w:szCs w:val="32"/>
-          <w:cs/>
-        </w:rPr>
-        <w:t>รอบ</w:t>
-      </w:r>
-      <w:r>
-        <w:rPr>
-          <w:rFonts w:ascii="Angsana New" w:hAnsi="Angsana New" w:cs="Angsana New" w:hint="cs"/>
-          <w:sz w:val="32"/>
-          <w:szCs w:val="32"/>
-          <w:cs/>
-        </w:rPr>
-        <w:t xml:space="preserve"> </w:t>
-      </w:r>
-      <w:r>
-        <w:rPr>
-          <w:rFonts w:ascii="Angsana New" w:hAnsi="Angsana New" w:cs="Angsana New" w:hint="cs"/>
-          <w:sz w:val="32"/>
-          <w:szCs w:val="32"/>
-          <w:cs/>
-        </w:rPr>
-        <w:t>มีค่าทดสอบดังตารางต่อไปนี้</w:t>
-      </w:r>
-    </w:p>
-    <w:p>
-      <w:pPr>
-        <w:spacing w:after="0"/>
-        <w:jc w:val="thaiDistribute"/>
-        <w:rPr>
-          <w:rFonts w:ascii="Angsana New" w:hAnsi="Angsana New" w:cs="Angsana New"/>
-          <w:sz w:val="32"/>
-          <w:szCs w:val="32"/>
-        </w:rPr>
-      </w:pPr>
-    </w:p>
-    <w:p>
-      <w:pPr>
-        <w:spacing w:after="0"/>
-        <w:jc w:val="thaiDistribute"/>
-        <w:rPr>
-          <w:rFonts w:ascii="Angsana New" w:hAnsi="Angsana New" w:cs="Angsana New"/>
-          <w:sz w:val="32"/>
-          <w:szCs w:val="32"/>
-        </w:rPr>
-      </w:pPr>
-      <w:r>
-        <w:rPr>
-          <w:rFonts w:ascii="Angsana New" w:hAnsi="Angsana New" w:cs="Angsana New" w:hint="cs"/>
-          <w:sz w:val="32"/>
-          <w:szCs w:val="32"/>
-          <w:cs/>
-        </w:rPr>
-        <w:t xml:space="preserve">ตารางที่ </w:t>
-      </w:r>
-      <w:r>
-        <w:rPr>
-          <w:rFonts w:ascii="Angsana New" w:hAnsi="Angsana New" w:cs="Angsana New"/>
-          <w:sz w:val="32"/>
-          <w:szCs w:val="32"/>
-        </w:rPr>
-        <w:t xml:space="preserve">5.xx </w:t>
-      </w:r>
-      <w:r>
-        <w:rPr>
-          <w:rFonts w:ascii="Angsana New" w:hAnsi="Angsana New" w:cs="Angsana New" w:hint="cs"/>
-          <w:sz w:val="32"/>
-          <w:szCs w:val="32"/>
-          <w:cs/>
-        </w:rPr>
-        <w:t>แสดงค่าการทดสอบระบบฐานข้อมูลในการทดสอบมอดูลการ</w:t>
-      </w:r>
-      <w:r>
-        <w:rPr>
-          <w:rFonts w:ascii="Angsana New" w:hAnsi="Angsana New" w:cs="Angsana New" w:hint="cs"/>
-          <w:sz w:val="32"/>
-          <w:szCs w:val="32"/>
-          <w:cs/>
-        </w:rPr>
-        <w:t>พยากรณ์</w:t>
-      </w:r>
-    </w:p>
-    <w:p>
-      <w:pPr>
-        <w:spacing w:after="0"/>
-        <w:jc w:val="thaiDistribute"/>
-        <w:rPr>
-          <w:rFonts w:ascii="Angsana New" w:hAnsi="Angsana New" w:cs="Angsana New"/>
-          <w:sz w:val="32"/>
-          <w:szCs w:val="32"/>
-        </w:rPr>
-      </w:pPr>
-    </w:p>
-    <w:p>
-      <w:pPr>
-        <w:spacing w:after="0"/>
-        <w:jc w:val="thaiDistribute"/>
-        <w:rPr>
-          <w:rFonts w:ascii="Angsana New" w:hAnsi="Angsana New" w:cs="Angsana New" w:hint="cs"/>
-          <w:sz w:val="32"/>
-          <w:szCs w:val="32"/>
-          <w:cs/>
-        </w:rPr>
-      </w:pPr>
-      <w:r>
-        <w:rPr>
-          <w:rFonts w:ascii="Angsana New" w:hAnsi="Angsana New" w:cs="Angsana New" w:hint="cs"/>
+          <w:rFonts w:asciiTheme="majorBidi" w:hAnsiTheme="majorBidi" w:cstheme="majorBidi"/>
+          <w:sz w:val="32"/>
+          <w:szCs w:val="32"/>
+          <w:cs/>
+        </w:rPr>
+      </w:pPr>
+      <w:r>
+        <w:rPr>
+          <w:rFonts w:asciiTheme="majorBidi" w:hAnsiTheme="majorBidi" w:cstheme="majorBidi"/>
           <w:noProof/>
           <w:sz w:val="32"/>
           <w:szCs w:val="32"/>
@@ -2723,21 +2587,13 @@
           </wp:inline>
         </w:drawing>
       </w:r>
-    </w:p>
-    <w:p>
-      <w:pPr>
-        <w:rPr>
-          <w:rFonts w:ascii="Angsana New" w:hAnsi="Angsana New" w:cs="Angsana New"/>
-          <w:sz w:val="32"/>
-          <w:szCs w:val="32"/>
-        </w:rPr>
-      </w:pPr>
+      <w:bookmarkStart w:id="0" w:name="_GoBack"/>
+      <w:bookmarkEnd w:id="0"/>
     </w:p>
     <w:sectPr>
-      <w:headerReference w:type="default" r:id="rId16"/>
       <w:pgSz w:w="11906" w:h="16838"/>
       <w:pgMar w:top="2160" w:right="1440" w:bottom="1440" w:left="2160" w:header="1440" w:footer="720" w:gutter="0"/>
-      <w:pgNumType w:start="148"/>
+      <w:pgNumType w:start="117"/>
       <w:cols w:space="720"/>
       <w:docGrid w:linePitch="360"/>
     </w:sectPr>
@@ -2793,89 +2649,6 @@
     </w:p>
   </w:footnote>
 </w:footnotes>
-</file>
-
-<file path=word/header1.xml><?xml version="1.0" encoding="utf-8"?>
-<w:hdr xmlns:wpc="http://schemas.microsoft.com/office/word/2010/wordprocessingCanvas" xmlns:mc="http://schemas.openxmlformats.org/markup-compatibility/2006" xmlns:o="urn:schemas-microsoft-com:office:office" xmlns:r="http://schemas.openxmlformats.org/officeDocument/2006/relationships" xmlns:m="http://schemas.openxmlformats.org/officeDocument/2006/math" xmlns:v="urn:schemas-microsoft-com:vml" xmlns:wp14="http://schemas.microsoft.com/office/word/2010/wordprocessingDrawing" xmlns:wp="http://schemas.openxmlformats.org/drawingml/2006/wordprocessingDrawing" xmlns:w10="urn:schemas-microsoft-com:office:word" xmlns:w="http://schemas.openxmlformats.org/wordprocessingml/2006/main" xmlns:w14="http://schemas.microsoft.com/office/word/2010/wordml" xmlns:w15="http://schemas.microsoft.com/office/word/2012/wordml" xmlns:wpg="http://schemas.microsoft.com/office/word/2010/wordprocessingGroup" xmlns:wpi="http://schemas.microsoft.com/office/word/2010/wordprocessingInk" xmlns:wne="http://schemas.microsoft.com/office/word/2006/wordml" xmlns:wps="http://schemas.microsoft.com/office/word/2010/wordprocessingShape" mc:Ignorable="w14 w15 wp14">
-  <w:sdt>
-    <w:sdtPr>
-      <w:id w:val="221107768"/>
-      <w:docPartObj>
-        <w:docPartGallery w:val="Page Numbers (Top of Page)"/>
-        <w:docPartUnique/>
-      </w:docPartObj>
-    </w:sdtPr>
-    <w:sdtEndPr>
-      <w:rPr>
-        <w:rFonts w:ascii="Angsana New" w:hAnsi="Angsana New" w:cs="Angsana New"/>
-        <w:sz w:val="32"/>
-        <w:szCs w:val="32"/>
-      </w:rPr>
-    </w:sdtEndPr>
-    <w:sdtContent>
-      <w:p>
-        <w:pPr>
-          <w:pStyle w:val="a5"/>
-          <w:jc w:val="center"/>
-          <w:rPr>
-            <w:rFonts w:ascii="Angsana New" w:hAnsi="Angsana New" w:cs="Angsana New"/>
-            <w:sz w:val="32"/>
-            <w:szCs w:val="32"/>
-          </w:rPr>
-        </w:pPr>
-        <w:r>
-          <w:rPr>
-            <w:rFonts w:ascii="Angsana New" w:hAnsi="Angsana New" w:cs="Angsana New"/>
-            <w:sz w:val="32"/>
-            <w:szCs w:val="32"/>
-          </w:rPr>
-          <w:fldChar w:fldCharType="begin"/>
-        </w:r>
-        <w:r>
-          <w:rPr>
-            <w:rFonts w:ascii="Angsana New" w:hAnsi="Angsana New" w:cs="Angsana New"/>
-            <w:sz w:val="32"/>
-            <w:szCs w:val="32"/>
-          </w:rPr>
-          <w:instrText xml:space="preserve"> PAGE   \* MERGEFORMAT </w:instrText>
-        </w:r>
-        <w:r>
-          <w:rPr>
-            <w:rFonts w:ascii="Angsana New" w:hAnsi="Angsana New" w:cs="Angsana New"/>
-            <w:sz w:val="32"/>
-            <w:szCs w:val="32"/>
-          </w:rPr>
-          <w:fldChar w:fldCharType="separate"/>
-        </w:r>
-        <w:r>
-          <w:rPr>
-            <w:rFonts w:ascii="Angsana New" w:hAnsi="Angsana New" w:cs="Angsana New"/>
-            <w:noProof/>
-            <w:sz w:val="32"/>
-            <w:szCs w:val="32"/>
-            <w:lang w:val="th-TH"/>
-          </w:rPr>
-          <w:t>152</w:t>
-        </w:r>
-        <w:r>
-          <w:rPr>
-            <w:rFonts w:ascii="Angsana New" w:hAnsi="Angsana New" w:cs="Angsana New"/>
-            <w:noProof/>
-            <w:sz w:val="32"/>
-            <w:szCs w:val="32"/>
-            <w:lang w:val="th-TH"/>
-          </w:rPr>
-          <w:fldChar w:fldCharType="end"/>
-        </w:r>
-      </w:p>
-    </w:sdtContent>
-  </w:sdt>
-  <w:p>
-    <w:pPr>
-      <w:pStyle w:val="a5"/>
-    </w:pPr>
-  </w:p>
-</w:hdr>
 </file>
 
 <file path=word/numbering.xml><?xml version="1.0" encoding="utf-8"?>
@@ -5732,6 +5505,15 @@
       <w:szCs w:val="20"/>
     </w:rPr>
   </w:style>
+  <w:style w:type="paragraph" w:styleId="ab">
+    <w:name w:val="No Spacing"/>
+    <w:uiPriority w:val="1"/>
+    <w:qFormat/>
+    <w:rsid w:val="001A791A"/>
+    <w:pPr>
+      <w:spacing w:after="0" w:line="240" w:lineRule="auto"/>
+    </w:pPr>
+  </w:style>
 </w:styles>
 </file>
 
@@ -6023,7 +5805,7 @@
 </file>
 
 <file path=customXml/itemProps1.xml><?xml version="1.0" encoding="utf-8"?>
-<ds:datastoreItem xmlns:ds="http://schemas.openxmlformats.org/officeDocument/2006/customXml" ds:itemID="{62CF5D41-F9AD-47A8-A7E4-DB1EFBB08CB3}">
+<ds:datastoreItem xmlns:ds="http://schemas.openxmlformats.org/officeDocument/2006/customXml" ds:itemID="{689583FB-1507-4E0D-A2D6-E2DFC6539B6E}">
   <ds:schemaRefs>
     <ds:schemaRef ds:uri="http://schemas.openxmlformats.org/officeDocument/2006/bibliography"/>
   </ds:schemaRefs>
